--- a/Week 13/Problem/230.13.Problems29Protection.docx
+++ b/Week 13/Problem/230.13.Problems29Protection.docx
@@ -213,16 +213,34 @@
               <w:rPr>
                 <w:rFonts w:ascii="Consolas" w:hAnsi="Consolas"/>
               </w:rPr>
-              <w:t>+</w:t>
+              <w:t>+Currency()</w:t>
             </w:r>
-            <w:proofErr w:type="gramStart"/>
+          </w:p>
+          <w:p>
+            <w:pPr>
+              <w:pStyle w:val="Answer"/>
+              <w:pBdr>
+                <w:top w:val="none" w:sz="0" w:space="0" w:color="auto"/>
+                <w:left w:val="none" w:sz="0" w:space="0" w:color="auto"/>
+                <w:bottom w:val="none" w:sz="0" w:space="0" w:color="auto"/>
+                <w:right w:val="none" w:sz="0" w:space="0" w:color="auto"/>
+              </w:pBdr>
+              <w:rPr>
+                <w:rFonts w:ascii="Consolas" w:hAnsi="Consolas"/>
+              </w:rPr>
+            </w:pPr>
             <w:r>
               <w:rPr>
                 <w:rFonts w:ascii="Consolas" w:hAnsi="Consolas"/>
               </w:rPr>
-              <w:t>Currency(</w:t>
+              <w:t xml:space="preserve">+Currency(input : </w:t>
             </w:r>
-            <w:proofErr w:type="gramEnd"/>
+            <w:r>
+              <w:rPr>
+                <w:rFonts w:ascii="Consolas" w:hAnsi="Consolas"/>
+              </w:rPr>
+              <w:t>double</w:t>
+            </w:r>
             <w:r>
               <w:rPr>
                 <w:rFonts w:ascii="Consolas" w:hAnsi="Consolas"/>
@@ -247,21 +265,7 @@
               <w:rPr>
                 <w:rFonts w:ascii="Consolas" w:hAnsi="Consolas"/>
               </w:rPr>
-              <w:t>+</w:t>
-            </w:r>
-            <w:proofErr w:type="gramStart"/>
-            <w:r>
-              <w:rPr>
-                <w:rFonts w:ascii="Consolas" w:hAnsi="Consolas"/>
-              </w:rPr>
-              <w:t>Currency(</w:t>
-            </w:r>
-            <w:proofErr w:type="gramEnd"/>
-            <w:r>
-              <w:rPr>
-                <w:rFonts w:ascii="Consolas" w:hAnsi="Consolas"/>
-              </w:rPr>
-              <w:t xml:space="preserve">input : </w:t>
+              <w:t xml:space="preserve">+set(input : </w:t>
             </w:r>
             <w:r>
               <w:rPr>
@@ -293,21 +297,7 @@
               <w:rPr>
                 <w:rFonts w:ascii="Consolas" w:hAnsi="Consolas"/>
               </w:rPr>
-              <w:t>+</w:t>
-            </w:r>
-            <w:proofErr w:type="gramStart"/>
-            <w:r>
-              <w:rPr>
-                <w:rFonts w:ascii="Consolas" w:hAnsi="Consolas"/>
-              </w:rPr>
-              <w:t>set(</w:t>
-            </w:r>
-            <w:proofErr w:type="gramEnd"/>
-            <w:r>
-              <w:rPr>
-                <w:rFonts w:ascii="Consolas" w:hAnsi="Consolas"/>
-              </w:rPr>
-              <w:t xml:space="preserve">input : </w:t>
+              <w:t xml:space="preserve">+add(input : </w:t>
             </w:r>
             <w:r>
               <w:rPr>
@@ -339,21 +329,7 @@
               <w:rPr>
                 <w:rFonts w:ascii="Consolas" w:hAnsi="Consolas"/>
               </w:rPr>
-              <w:t>+</w:t>
-            </w:r>
-            <w:proofErr w:type="gramStart"/>
-            <w:r>
-              <w:rPr>
-                <w:rFonts w:ascii="Consolas" w:hAnsi="Consolas"/>
-              </w:rPr>
-              <w:t>add(</w:t>
-            </w:r>
-            <w:proofErr w:type="gramEnd"/>
-            <w:r>
-              <w:rPr>
-                <w:rFonts w:ascii="Consolas" w:hAnsi="Consolas"/>
-              </w:rPr>
-              <w:t xml:space="preserve">input : </w:t>
+              <w:t xml:space="preserve">+subtract(input : </w:t>
             </w:r>
             <w:r>
               <w:rPr>
@@ -385,67 +361,7 @@
               <w:rPr>
                 <w:rFonts w:ascii="Consolas" w:hAnsi="Consolas"/>
               </w:rPr>
-              <w:t>+</w:t>
-            </w:r>
-            <w:proofErr w:type="gramStart"/>
-            <w:r>
-              <w:rPr>
-                <w:rFonts w:ascii="Consolas" w:hAnsi="Consolas"/>
-              </w:rPr>
-              <w:t>subtract(</w:t>
-            </w:r>
-            <w:proofErr w:type="gramEnd"/>
-            <w:r>
-              <w:rPr>
-                <w:rFonts w:ascii="Consolas" w:hAnsi="Consolas"/>
-              </w:rPr>
-              <w:t xml:space="preserve">input : </w:t>
-            </w:r>
-            <w:r>
-              <w:rPr>
-                <w:rFonts w:ascii="Consolas" w:hAnsi="Consolas"/>
-              </w:rPr>
-              <w:t>double</w:t>
-            </w:r>
-            <w:r>
-              <w:rPr>
-                <w:rFonts w:ascii="Consolas" w:hAnsi="Consolas"/>
-              </w:rPr>
-              <w:t>)</w:t>
-            </w:r>
-          </w:p>
-          <w:p>
-            <w:pPr>
-              <w:pStyle w:val="Answer"/>
-              <w:pBdr>
-                <w:top w:val="none" w:sz="0" w:space="0" w:color="auto"/>
-                <w:left w:val="none" w:sz="0" w:space="0" w:color="auto"/>
-                <w:bottom w:val="none" w:sz="0" w:space="0" w:color="auto"/>
-                <w:right w:val="none" w:sz="0" w:space="0" w:color="auto"/>
-              </w:pBdr>
-              <w:rPr>
-                <w:rFonts w:ascii="Consolas" w:hAnsi="Consolas"/>
-              </w:rPr>
-            </w:pPr>
-            <w:r>
-              <w:rPr>
-                <w:rFonts w:ascii="Consolas" w:hAnsi="Consolas"/>
-              </w:rPr>
-              <w:t>+</w:t>
-            </w:r>
-            <w:proofErr w:type="gramStart"/>
-            <w:r>
-              <w:rPr>
-                <w:rFonts w:ascii="Consolas" w:hAnsi="Consolas"/>
-              </w:rPr>
-              <w:t>get(</w:t>
-            </w:r>
-            <w:proofErr w:type="gramEnd"/>
-            <w:r>
-              <w:rPr>
-                <w:rFonts w:ascii="Consolas" w:hAnsi="Consolas"/>
-              </w:rPr>
-              <w:t xml:space="preserve">) : </w:t>
+              <w:t xml:space="preserve">+get() : </w:t>
             </w:r>
             <w:r>
               <w:rPr>
@@ -471,29 +387,7 @@
               <w:rPr>
                 <w:rFonts w:ascii="Consolas" w:hAnsi="Consolas"/>
               </w:rPr>
-              <w:t>-</w:t>
-            </w:r>
-            <w:proofErr w:type="spellStart"/>
-            <w:proofErr w:type="gramStart"/>
-            <w:r>
-              <w:rPr>
-                <w:rFonts w:ascii="Consolas" w:hAnsi="Consolas"/>
-              </w:rPr>
-              <w:t>convertToCents</w:t>
-            </w:r>
-            <w:proofErr w:type="spellEnd"/>
-            <w:r>
-              <w:rPr>
-                <w:rFonts w:ascii="Consolas" w:hAnsi="Consolas"/>
-              </w:rPr>
-              <w:t>(</w:t>
-            </w:r>
-            <w:proofErr w:type="gramEnd"/>
-            <w:r>
-              <w:rPr>
-                <w:rFonts w:ascii="Consolas" w:hAnsi="Consolas"/>
-              </w:rPr>
-              <w:t xml:space="preserve">input : </w:t>
+              <w:t xml:space="preserve">-convertToCents(input : </w:t>
             </w:r>
             <w:r>
               <w:rPr>
@@ -620,11 +514,45 @@
       <w:pPr>
         <w:pStyle w:val="Answer-Code"/>
       </w:pPr>
-      <w:proofErr w:type="gramStart"/>
-      <w:r>
-        <w:t>Currency(</w:t>
-      </w:r>
-      <w:proofErr w:type="gramEnd"/>
+      <w:r>
+        <w:t>Currency()</w:t>
+      </w:r>
+    </w:p>
+    <w:p>
+      <w:pPr>
+        <w:pStyle w:val="Answer-Code"/>
+      </w:pPr>
+      <w:r>
+        <w:tab/>
+      </w:r>
+      <w:r>
+        <w:t>s</w:t>
+      </w:r>
+      <w:r>
+        <w:t xml:space="preserve">ents </w:t>
+      </w:r>
+      <w:r>
+        <w:sym w:font="Wingdings" w:char="F0DF"/>
+      </w:r>
+      <w:r>
+        <w:t xml:space="preserve"> 0</w:t>
+      </w:r>
+    </w:p>
+    <w:p>
+      <w:pPr>
+        <w:pStyle w:val="Answer-Code"/>
+      </w:pPr>
+    </w:p>
+    <w:p>
+      <w:pPr>
+        <w:pStyle w:val="Answer-Code"/>
+      </w:pPr>
+      <w:r>
+        <w:t xml:space="preserve">Currency(input : </w:t>
+      </w:r>
+      <w:r>
+        <w:t>double</w:t>
+      </w:r>
       <w:r>
         <w:t>)</w:t>
       </w:r>
@@ -636,22 +564,17 @@
       <w:r>
         <w:tab/>
       </w:r>
-      <w:proofErr w:type="spellStart"/>
       <w:r>
         <w:t>s</w:t>
       </w:r>
       <w:r>
-        <w:t>ents</w:t>
-      </w:r>
-      <w:proofErr w:type="spellEnd"/>
-      <w:r>
-        <w:t xml:space="preserve"> </w:t>
-      </w:r>
-      <w:r>
-        <w:sym w:font="Wingdings" w:char="F0DF"/>
-      </w:r>
-      <w:r>
-        <w:t xml:space="preserve"> 0</w:t>
+        <w:t>et(</w:t>
+      </w:r>
+      <w:r>
+        <w:t>double</w:t>
+      </w:r>
+      <w:r>
+        <w:t>)</w:t>
       </w:r>
     </w:p>
     <w:p>
@@ -663,60 +586,11 @@
       <w:pPr>
         <w:pStyle w:val="Answer-Code"/>
       </w:pPr>
-      <w:proofErr w:type="gramStart"/>
-      <w:r>
-        <w:t>Currency(</w:t>
-      </w:r>
-      <w:proofErr w:type="gramEnd"/>
-      <w:r>
-        <w:t xml:space="preserve">input : </w:t>
-      </w:r>
-      <w:r>
-        <w:t>double</w:t>
-      </w:r>
-      <w:r>
-        <w:t>)</w:t>
-      </w:r>
-    </w:p>
-    <w:p>
-      <w:pPr>
-        <w:pStyle w:val="Answer-Code"/>
-      </w:pPr>
-      <w:r>
-        <w:tab/>
-      </w:r>
       <w:r>
         <w:t>s</w:t>
       </w:r>
       <w:r>
-        <w:t>et(</w:t>
-      </w:r>
-      <w:r>
-        <w:t>double</w:t>
-      </w:r>
-      <w:r>
-        <w:t>)</w:t>
-      </w:r>
-    </w:p>
-    <w:p>
-      <w:pPr>
-        <w:pStyle w:val="Answer-Code"/>
-      </w:pPr>
-    </w:p>
-    <w:p>
-      <w:pPr>
-        <w:pStyle w:val="Answer-Code"/>
-      </w:pPr>
-      <w:proofErr w:type="gramStart"/>
-      <w:r>
-        <w:t>s</w:t>
-      </w:r>
-      <w:r>
-        <w:t>et(</w:t>
-      </w:r>
-      <w:proofErr w:type="gramEnd"/>
-      <w:r>
-        <w:t xml:space="preserve">input : </w:t>
+        <w:t xml:space="preserve">et(input : </w:t>
       </w:r>
       <w:r>
         <w:t>double</w:t>
@@ -734,10 +608,7 @@
         <w:t xml:space="preserve">IF </w:t>
       </w:r>
       <w:r>
-        <w:t>double</w:t>
-      </w:r>
-      <w:r>
-        <w:t xml:space="preserve"> </w:t>
+        <w:t xml:space="preserve">double </w:t>
       </w:r>
       <w:r>
         <w:t>&lt; 0</w:t>
@@ -785,15 +656,7 @@
         <w:sym w:font="Wingdings" w:char="F0DF"/>
       </w:r>
       <w:r>
-        <w:t xml:space="preserve"> </w:t>
-      </w:r>
-      <w:proofErr w:type="spellStart"/>
-      <w:r>
-        <w:t>convertToCents</w:t>
-      </w:r>
-      <w:proofErr w:type="spellEnd"/>
-      <w:r>
-        <w:t>(input)</w:t>
+        <w:t xml:space="preserve"> convertToCents(input)</w:t>
       </w:r>
     </w:p>
     <w:p>
@@ -805,16 +668,9 @@
       <w:pPr>
         <w:pStyle w:val="Answer-Code"/>
       </w:pPr>
-      <w:proofErr w:type="spellStart"/>
-      <w:proofErr w:type="gramStart"/>
-      <w:r>
-        <w:t>convertToCents</w:t>
-      </w:r>
-      <w:proofErr w:type="spellEnd"/>
-      <w:r>
-        <w:t>(</w:t>
-      </w:r>
-      <w:proofErr w:type="gramEnd"/>
+      <w:r>
+        <w:t>convertToCents(</w:t>
+      </w:r>
       <w:r>
         <w:t>input</w:t>
       </w:r>
@@ -834,15 +690,7 @@
       </w:pPr>
       <w:r>
         <w:tab/>
-        <w:t>RETURN (int</w:t>
-      </w:r>
-      <w:proofErr w:type="gramStart"/>
-      <w:r>
-        <w:t>)(</w:t>
-      </w:r>
-      <w:proofErr w:type="gramEnd"/>
-      <w:r>
-        <w:t>input * 100)</w:t>
+        <w:t>RETURN (int)(input * 100)</w:t>
       </w:r>
     </w:p>
     <w:p>
@@ -854,13 +702,8 @@
       <w:pPr>
         <w:pStyle w:val="Answer-Code"/>
       </w:pPr>
-      <w:proofErr w:type="gramStart"/>
-      <w:r>
-        <w:t>add(</w:t>
-      </w:r>
-      <w:proofErr w:type="gramEnd"/>
-      <w:r>
-        <w:t xml:space="preserve">input : </w:t>
+      <w:r>
+        <w:t xml:space="preserve">add(input : </w:t>
       </w:r>
       <w:r>
         <w:t>double</w:t>
@@ -881,15 +724,7 @@
         <w:sym w:font="Wingdings" w:char="F0DF"/>
       </w:r>
       <w:r>
-        <w:t xml:space="preserve"> </w:t>
-      </w:r>
-      <w:proofErr w:type="spellStart"/>
-      <w:r>
-        <w:t>convertToCents</w:t>
-      </w:r>
-      <w:proofErr w:type="spellEnd"/>
-      <w:r>
-        <w:t>(input)</w:t>
+        <w:t xml:space="preserve"> convertToCents(input)</w:t>
       </w:r>
     </w:p>
     <w:p>
@@ -916,13 +751,8 @@
       <w:pPr>
         <w:pStyle w:val="Answer-Code"/>
       </w:pPr>
-      <w:proofErr w:type="gramStart"/>
-      <w:r>
-        <w:t>subtract(</w:t>
-      </w:r>
-      <w:proofErr w:type="gramEnd"/>
-      <w:r>
-        <w:t xml:space="preserve">input : </w:t>
+      <w:r>
+        <w:t xml:space="preserve">subtract(input : </w:t>
       </w:r>
       <w:r>
         <w:t>double</w:t>
@@ -943,15 +773,7 @@
         <w:sym w:font="Wingdings" w:char="F0DF"/>
       </w:r>
       <w:r>
-        <w:t xml:space="preserve"> </w:t>
-      </w:r>
-      <w:proofErr w:type="spellStart"/>
-      <w:r>
-        <w:t>convertToCents</w:t>
-      </w:r>
-      <w:proofErr w:type="spellEnd"/>
-      <w:r>
-        <w:t>(input)</w:t>
+        <w:t xml:space="preserve"> convertToCents(input)</w:t>
       </w:r>
     </w:p>
     <w:p>
@@ -1017,13 +839,8 @@
       <w:pPr>
         <w:pStyle w:val="Answer-Code"/>
       </w:pPr>
-      <w:proofErr w:type="gramStart"/>
-      <w:r>
-        <w:t>get(</w:t>
-      </w:r>
-      <w:proofErr w:type="gramEnd"/>
-      <w:r>
-        <w:t xml:space="preserve">) </w:t>
+      <w:r>
+        <w:t xml:space="preserve">get() </w:t>
       </w:r>
       <w:r>
         <w:t>const</w:t>
@@ -1036,21 +853,16 @@
       <w:r>
         <w:tab/>
       </w:r>
-      <w:proofErr w:type="spellStart"/>
-      <w:r>
-        <w:t>returnValue</w:t>
-      </w:r>
-      <w:proofErr w:type="spellEnd"/>
+      <w:r>
+        <w:t xml:space="preserve">returnValue </w:t>
+      </w:r>
+      <w:r>
+        <w:sym w:font="Wingdings" w:char="F0DF"/>
+      </w:r>
       <w:r>
         <w:t xml:space="preserve"> </w:t>
       </w:r>
       <w:r>
-        <w:sym w:font="Wingdings" w:char="F0DF"/>
-      </w:r>
-      <w:r>
-        <w:t xml:space="preserve"> </w:t>
-      </w:r>
-      <w:r>
         <w:t>(double)(</w:t>
       </w:r>
       <w:r>
@@ -1071,13 +883,8 @@
         <w:tab/>
       </w:r>
       <w:r>
-        <w:t xml:space="preserve">RETURN </w:t>
-      </w:r>
-      <w:proofErr w:type="spellStart"/>
-      <w:r>
-        <w:t>returnValue</w:t>
-      </w:r>
-      <w:proofErr w:type="spellEnd"/>
+        <w:t>RETURN returnValue</w:t>
+      </w:r>
     </w:p>
     <w:p/>
     <w:p>
@@ -1162,12 +969,12 @@
         <w:tblLook w:val="04A0" w:firstRow="1" w:lastRow="0" w:firstColumn="1" w:lastColumn="0" w:noHBand="0" w:noVBand="1"/>
       </w:tblPr>
       <w:tblGrid>
-        <w:gridCol w:w="3765"/>
+        <w:gridCol w:w="4575"/>
       </w:tblGrid>
       <w:tr>
         <w:tc>
           <w:tcPr>
-            <w:tcW w:w="3765" w:type="dxa"/>
+            <w:tcW w:w="4575" w:type="dxa"/>
           </w:tcPr>
           <w:p>
             <w:pPr>
@@ -1182,13 +989,19 @@
                 <w:rFonts w:ascii="Consolas" w:hAnsi="Consolas"/>
               </w:rPr>
             </w:pPr>
+            <w:r>
+              <w:rPr>
+                <w:rFonts w:ascii="Consolas" w:hAnsi="Consolas"/>
+              </w:rPr>
+              <w:t>Spaceship_Fuel</w:t>
+            </w:r>
           </w:p>
         </w:tc>
       </w:tr>
       <w:tr>
         <w:tc>
           <w:tcPr>
-            <w:tcW w:w="3765" w:type="dxa"/>
+            <w:tcW w:w="4575" w:type="dxa"/>
           </w:tcPr>
           <w:p>
             <w:pPr>
@@ -1203,13 +1016,63 @@
                 <w:rFonts w:ascii="Consolas" w:hAnsi="Consolas"/>
               </w:rPr>
             </w:pPr>
+            <w:r>
+              <w:rPr>
+                <w:rFonts w:ascii="Consolas" w:hAnsi="Consolas"/>
+              </w:rPr>
+              <w:t>-</w:t>
+            </w:r>
+            <w:r>
+              <w:rPr>
+                <w:rFonts w:ascii="Consolas" w:hAnsi="Consolas"/>
+              </w:rPr>
+              <w:t xml:space="preserve">double </w:t>
+            </w:r>
+            <w:r>
+              <w:rPr>
+                <w:rFonts w:ascii="Consolas" w:hAnsi="Consolas"/>
+              </w:rPr>
+              <w:t>fuel_level</w:t>
+            </w:r>
+          </w:p>
+          <w:p>
+            <w:pPr>
+              <w:pStyle w:val="Answer"/>
+              <w:pBdr>
+                <w:top w:val="none" w:sz="0" w:space="0" w:color="auto"/>
+                <w:left w:val="none" w:sz="0" w:space="0" w:color="auto"/>
+                <w:bottom w:val="none" w:sz="0" w:space="0" w:color="auto"/>
+                <w:right w:val="none" w:sz="0" w:space="0" w:color="auto"/>
+              </w:pBdr>
+              <w:rPr>
+                <w:rFonts w:ascii="Consolas" w:hAnsi="Consolas"/>
+              </w:rPr>
+            </w:pPr>
+            <w:r>
+              <w:rPr>
+                <w:rFonts w:ascii="Consolas" w:hAnsi="Consolas"/>
+              </w:rPr>
+              <w:t>-</w:t>
+            </w:r>
+            <w:r>
+              <w:rPr>
+                <w:rFonts w:ascii="Consolas" w:hAnsi="Consolas"/>
+              </w:rPr>
+              <w:t xml:space="preserve">double </w:t>
+            </w:r>
+            <w:r>
+              <w:rPr>
+                <w:rFonts w:ascii="Consolas" w:hAnsi="Consolas"/>
+              </w:rPr>
+              <w:t>max_fuel_level</w:t>
+            </w:r>
           </w:p>
         </w:tc>
       </w:tr>
       <w:tr>
         <w:tc>
           <w:tcPr>
-            <w:tcW w:w="3765" w:type="dxa"/>
+            <w:tcW w:w="4575" w:type="dxa"/>
           </w:tcPr>
           <w:p>
             <w:pPr>
@@ -1224,6 +1087,234 @@
                 <w:rFonts w:ascii="Consolas" w:hAnsi="Consolas"/>
               </w:rPr>
             </w:pPr>
+            <w:r>
+              <w:rPr>
+                <w:rFonts w:ascii="Consolas" w:hAnsi="Consolas"/>
+              </w:rPr>
+              <w:t>+</w:t>
+            </w:r>
+            <w:r>
+              <w:rPr>
+                <w:rFonts w:ascii="Consolas" w:hAnsi="Consolas"/>
+              </w:rPr>
+              <w:t>Spaceship_Fuel()</w:t>
+            </w:r>
+          </w:p>
+          <w:p>
+            <w:pPr>
+              <w:pStyle w:val="Answer"/>
+              <w:pBdr>
+                <w:top w:val="none" w:sz="0" w:space="0" w:color="auto"/>
+                <w:left w:val="none" w:sz="0" w:space="0" w:color="auto"/>
+                <w:bottom w:val="none" w:sz="0" w:space="0" w:color="auto"/>
+                <w:right w:val="none" w:sz="0" w:space="0" w:color="auto"/>
+              </w:pBdr>
+              <w:rPr>
+                <w:rFonts w:ascii="Consolas" w:hAnsi="Consolas"/>
+              </w:rPr>
+            </w:pPr>
+            <w:r>
+              <w:rPr>
+                <w:rFonts w:ascii="Consolas" w:hAnsi="Consolas"/>
+              </w:rPr>
+              <w:t>+</w:t>
+            </w:r>
+            <w:r>
+              <w:rPr>
+                <w:rFonts w:ascii="Consolas" w:hAnsi="Consolas"/>
+              </w:rPr>
+              <w:t>Spaceship_</w:t>
+            </w:r>
+            <w:r>
+              <w:rPr>
+                <w:rFonts w:ascii="Consolas" w:hAnsi="Consolas"/>
+              </w:rPr>
+              <w:t>F</w:t>
+            </w:r>
+            <w:r>
+              <w:rPr>
+                <w:rFonts w:ascii="Consolas" w:hAnsi="Consolas"/>
+              </w:rPr>
+              <w:t>uel(double amount</w:t>
+            </w:r>
+            <w:r>
+              <w:rPr>
+                <w:rFonts w:ascii="Consolas" w:hAnsi="Consolas"/>
+              </w:rPr>
+              <w:t>,double max_amount</w:t>
+            </w:r>
+            <w:r>
+              <w:rPr>
+                <w:rFonts w:ascii="Consolas" w:hAnsi="Consolas"/>
+              </w:rPr>
+              <w:t>)</w:t>
+            </w:r>
+          </w:p>
+          <w:p>
+            <w:pPr>
+              <w:pStyle w:val="Answer"/>
+              <w:pBdr>
+                <w:top w:val="none" w:sz="0" w:space="0" w:color="auto"/>
+                <w:left w:val="none" w:sz="0" w:space="0" w:color="auto"/>
+                <w:bottom w:val="none" w:sz="0" w:space="0" w:color="auto"/>
+                <w:right w:val="none" w:sz="0" w:space="0" w:color="auto"/>
+              </w:pBdr>
+              <w:rPr>
+                <w:rFonts w:ascii="Consolas" w:hAnsi="Consolas"/>
+              </w:rPr>
+            </w:pPr>
+            <w:r>
+              <w:rPr>
+                <w:rFonts w:ascii="Consolas" w:hAnsi="Consolas"/>
+              </w:rPr>
+              <w:t>+add_fuel(double amount)</w:t>
+            </w:r>
+          </w:p>
+          <w:p>
+            <w:pPr>
+              <w:pStyle w:val="Answer"/>
+              <w:pBdr>
+                <w:top w:val="none" w:sz="0" w:space="0" w:color="auto"/>
+                <w:left w:val="none" w:sz="0" w:space="0" w:color="auto"/>
+                <w:bottom w:val="none" w:sz="0" w:space="0" w:color="auto"/>
+                <w:right w:val="none" w:sz="0" w:space="0" w:color="auto"/>
+              </w:pBdr>
+              <w:rPr>
+                <w:rFonts w:ascii="Consolas" w:hAnsi="Consolas"/>
+              </w:rPr>
+            </w:pPr>
+            <w:r>
+              <w:rPr>
+                <w:rFonts w:ascii="Consolas" w:hAnsi="Consolas"/>
+              </w:rPr>
+              <w:t>+spend_fuel(double amount)</w:t>
+            </w:r>
+          </w:p>
+          <w:p>
+            <w:pPr>
+              <w:pStyle w:val="Answer"/>
+              <w:pBdr>
+                <w:top w:val="none" w:sz="0" w:space="0" w:color="auto"/>
+                <w:left w:val="none" w:sz="0" w:space="0" w:color="auto"/>
+                <w:bottom w:val="none" w:sz="0" w:space="0" w:color="auto"/>
+                <w:right w:val="none" w:sz="0" w:space="0" w:color="auto"/>
+              </w:pBdr>
+              <w:rPr>
+                <w:rFonts w:ascii="Consolas" w:hAnsi="Consolas"/>
+              </w:rPr>
+            </w:pPr>
+            <w:r>
+              <w:rPr>
+                <w:rFonts w:ascii="Consolas" w:hAnsi="Consolas"/>
+              </w:rPr>
+              <w:t>+g</w:t>
+            </w:r>
+            <w:r>
+              <w:rPr>
+                <w:rFonts w:ascii="Consolas" w:hAnsi="Consolas"/>
+              </w:rPr>
+              <w:t>et_fuel_level</w:t>
+            </w:r>
+            <w:r>
+              <w:rPr>
+                <w:rFonts w:ascii="Consolas" w:hAnsi="Consolas"/>
+              </w:rPr>
+              <w:t>() : double</w:t>
+            </w:r>
+          </w:p>
+          <w:p>
+            <w:pPr>
+              <w:pStyle w:val="Answer"/>
+              <w:pBdr>
+                <w:top w:val="none" w:sz="0" w:space="0" w:color="auto"/>
+                <w:left w:val="none" w:sz="0" w:space="0" w:color="auto"/>
+                <w:bottom w:val="none" w:sz="0" w:space="0" w:color="auto"/>
+                <w:right w:val="none" w:sz="0" w:space="0" w:color="auto"/>
+              </w:pBdr>
+              <w:rPr>
+                <w:rFonts w:ascii="Consolas" w:hAnsi="Consolas"/>
+              </w:rPr>
+            </w:pPr>
+            <w:r>
+              <w:rPr>
+                <w:rFonts w:ascii="Consolas" w:hAnsi="Consolas"/>
+              </w:rPr>
+              <w:t>+get_max_fuel_level() : double</w:t>
+            </w:r>
+          </w:p>
+          <w:p>
+            <w:pPr>
+              <w:pStyle w:val="Answer"/>
+              <w:pBdr>
+                <w:top w:val="none" w:sz="0" w:space="0" w:color="auto"/>
+                <w:left w:val="none" w:sz="0" w:space="0" w:color="auto"/>
+                <w:bottom w:val="none" w:sz="0" w:space="0" w:color="auto"/>
+                <w:right w:val="none" w:sz="0" w:space="0" w:color="auto"/>
+              </w:pBdr>
+              <w:rPr>
+                <w:rFonts w:ascii="Consolas" w:hAnsi="Consolas"/>
+              </w:rPr>
+            </w:pPr>
+            <w:r>
+              <w:rPr>
+                <w:rFonts w:ascii="Consolas" w:hAnsi="Consolas"/>
+              </w:rPr>
+              <w:t>-set_fuel_level</w:t>
+            </w:r>
+            <w:r>
+              <w:rPr>
+                <w:rFonts w:ascii="Consolas" w:hAnsi="Consolas"/>
+              </w:rPr>
+              <w:t>(double amount)</w:t>
+            </w:r>
+          </w:p>
+          <w:p>
+            <w:pPr>
+              <w:pStyle w:val="Answer"/>
+              <w:pBdr>
+                <w:top w:val="none" w:sz="0" w:space="0" w:color="auto"/>
+                <w:left w:val="none" w:sz="0" w:space="0" w:color="auto"/>
+                <w:bottom w:val="none" w:sz="0" w:space="0" w:color="auto"/>
+                <w:right w:val="none" w:sz="0" w:space="0" w:color="auto"/>
+              </w:pBdr>
+              <w:rPr>
+                <w:rFonts w:ascii="Consolas" w:hAnsi="Consolas"/>
+              </w:rPr>
+            </w:pPr>
+            <w:r>
+              <w:rPr>
+                <w:rFonts w:ascii="Consolas" w:hAnsi="Consolas"/>
+              </w:rPr>
+              <w:t>-set_max_fuel_level(double amount)</w:t>
+            </w:r>
+          </w:p>
+          <w:p>
+            <w:pPr>
+              <w:pStyle w:val="Answer"/>
+              <w:pBdr>
+                <w:top w:val="none" w:sz="0" w:space="0" w:color="auto"/>
+                <w:left w:val="none" w:sz="0" w:space="0" w:color="auto"/>
+                <w:bottom w:val="none" w:sz="0" w:space="0" w:color="auto"/>
+                <w:right w:val="none" w:sz="0" w:space="0" w:color="auto"/>
+              </w:pBdr>
+              <w:rPr>
+                <w:rFonts w:ascii="Consolas" w:hAnsi="Consolas"/>
+              </w:rPr>
+            </w:pPr>
+          </w:p>
+          <w:p>
+            <w:pPr>
+              <w:pStyle w:val="Answer"/>
+              <w:pBdr>
+                <w:top w:val="none" w:sz="0" w:space="0" w:color="auto"/>
+                <w:left w:val="none" w:sz="0" w:space="0" w:color="auto"/>
+                <w:bottom w:val="none" w:sz="0" w:space="0" w:color="auto"/>
+                <w:right w:val="none" w:sz="0" w:space="0" w:color="auto"/>
+              </w:pBdr>
+              <w:rPr>
+                <w:rFonts w:ascii="Consolas" w:hAnsi="Consolas"/>
+              </w:rPr>
+            </w:pPr>
           </w:p>
         </w:tc>
       </w:tr>
@@ -1248,6 +1339,44 @@
       <w:pPr>
         <w:pStyle w:val="Answer"/>
       </w:pPr>
+      <w:r>
+        <w:lastRenderedPageBreak/>
+        <w:drawing>
+          <wp:inline distT="0" distB="0" distL="0" distR="0" wp14:anchorId="33B4339F" wp14:editId="17CCF634">
+            <wp:extent cx="5943600" cy="4744720"/>
+            <wp:effectExtent l="0" t="0" r="0" b="5080"/>
+            <wp:docPr id="1638898518" name="Picture 1" descr="A diagram of a data flow&#10;&#10;Description automatically generated"/>
+            <wp:cNvGraphicFramePr>
+              <a:graphicFrameLocks xmlns:a="http://schemas.openxmlformats.org/drawingml/2006/main" noChangeAspect="1"/>
+            </wp:cNvGraphicFramePr>
+            <a:graphic xmlns:a="http://schemas.openxmlformats.org/drawingml/2006/main">
+              <a:graphicData uri="http://schemas.openxmlformats.org/drawingml/2006/picture">
+                <pic:pic xmlns:pic="http://schemas.openxmlformats.org/drawingml/2006/picture">
+                  <pic:nvPicPr>
+                    <pic:cNvPr id="1638898518" name="Picture 1" descr="A diagram of a data flow&#10;&#10;Description automatically generated"/>
+                    <pic:cNvPicPr/>
+                  </pic:nvPicPr>
+                  <pic:blipFill>
+                    <a:blip r:embed="rId6"/>
+                    <a:stretch>
+                      <a:fillRect/>
+                    </a:stretch>
+                  </pic:blipFill>
+                  <pic:spPr>
+                    <a:xfrm>
+                      <a:off x="0" y="0"/>
+                      <a:ext cx="5943600" cy="4744720"/>
+                    </a:xfrm>
+                    <a:prstGeom prst="rect">
+                      <a:avLst/>
+                    </a:prstGeom>
+                  </pic:spPr>
+                </pic:pic>
+              </a:graphicData>
+            </a:graphic>
+          </wp:inline>
+        </w:drawing>
+      </w:r>
     </w:p>
     <w:p>
       <w:pPr>
@@ -1266,8 +1395,1413 @@
     </w:p>
     <w:p>
       <w:pPr>
-        <w:pStyle w:val="Answer-Code"/>
-      </w:pPr>
+        <w:shd w:val="clear" w:color="auto" w:fill="1F1F1F"/>
+        <w:spacing w:after="0" w:line="270" w:lineRule="atLeast"/>
+        <w:rPr>
+          <w:rFonts w:ascii="Menlo" w:eastAsia="Times New Roman" w:hAnsi="Menlo" w:cs="Menlo"/>
+          <w:color w:val="CCCCCC"/>
+          <w:sz w:val="18"/>
+          <w:szCs w:val="18"/>
+        </w:rPr>
+      </w:pPr>
+      <w:r>
+        <w:rPr>
+          <w:rFonts w:ascii="Menlo" w:eastAsia="Times New Roman" w:hAnsi="Menlo" w:cs="Menlo"/>
+          <w:color w:val="CCCCCC"/>
+          <w:sz w:val="18"/>
+          <w:szCs w:val="18"/>
+        </w:rPr>
+        <w:t>Spaceship_Fuel()</w:t>
+      </w:r>
+    </w:p>
+    <w:p>
+      <w:pPr>
+        <w:shd w:val="clear" w:color="auto" w:fill="1F1F1F"/>
+        <w:spacing w:after="0" w:line="270" w:lineRule="atLeast"/>
+        <w:rPr>
+          <w:rFonts w:ascii="Menlo" w:eastAsia="Times New Roman" w:hAnsi="Menlo" w:cs="Menlo"/>
+          <w:color w:val="CCCCCC"/>
+          <w:sz w:val="18"/>
+          <w:szCs w:val="18"/>
+        </w:rPr>
+      </w:pPr>
+      <w:r>
+        <w:rPr>
+          <w:rFonts w:ascii="Menlo" w:eastAsia="Times New Roman" w:hAnsi="Menlo" w:cs="Menlo"/>
+          <w:color w:val="CCCCCC"/>
+          <w:sz w:val="18"/>
+          <w:szCs w:val="18"/>
+        </w:rPr>
+        <w:t xml:space="preserve">    set_fuel_level(</w:t>
+      </w:r>
+      <w:r>
+        <w:rPr>
+          <w:rFonts w:ascii="Menlo" w:eastAsia="Times New Roman" w:hAnsi="Menlo" w:cs="Menlo"/>
+          <w:color w:val="B5CEA8"/>
+          <w:sz w:val="18"/>
+          <w:szCs w:val="18"/>
+        </w:rPr>
+        <w:t>0.0</w:t>
+      </w:r>
+      <w:r>
+        <w:rPr>
+          <w:rFonts w:ascii="Menlo" w:eastAsia="Times New Roman" w:hAnsi="Menlo" w:cs="Menlo"/>
+          <w:color w:val="CCCCCC"/>
+          <w:sz w:val="18"/>
+          <w:szCs w:val="18"/>
+        </w:rPr>
+        <w:t>)</w:t>
+      </w:r>
+    </w:p>
+    <w:p>
+      <w:pPr>
+        <w:shd w:val="clear" w:color="auto" w:fill="1F1F1F"/>
+        <w:spacing w:after="0" w:line="270" w:lineRule="atLeast"/>
+        <w:rPr>
+          <w:rFonts w:ascii="Menlo" w:eastAsia="Times New Roman" w:hAnsi="Menlo" w:cs="Menlo"/>
+          <w:color w:val="CCCCCC"/>
+          <w:sz w:val="18"/>
+          <w:szCs w:val="18"/>
+        </w:rPr>
+      </w:pPr>
+      <w:r>
+        <w:rPr>
+          <w:rFonts w:ascii="Menlo" w:eastAsia="Times New Roman" w:hAnsi="Menlo" w:cs="Menlo"/>
+          <w:color w:val="CCCCCC"/>
+          <w:sz w:val="18"/>
+          <w:szCs w:val="18"/>
+        </w:rPr>
+        <w:t xml:space="preserve">    set_max_fuel_level(</w:t>
+      </w:r>
+      <w:r>
+        <w:rPr>
+          <w:rFonts w:ascii="Menlo" w:eastAsia="Times New Roman" w:hAnsi="Menlo" w:cs="Menlo"/>
+          <w:color w:val="B5CEA8"/>
+          <w:sz w:val="18"/>
+          <w:szCs w:val="18"/>
+        </w:rPr>
+        <w:t>10.0</w:t>
+      </w:r>
+      <w:r>
+        <w:rPr>
+          <w:rFonts w:ascii="Menlo" w:eastAsia="Times New Roman" w:hAnsi="Menlo" w:cs="Menlo"/>
+          <w:color w:val="CCCCCC"/>
+          <w:sz w:val="18"/>
+          <w:szCs w:val="18"/>
+        </w:rPr>
+        <w:t>)</w:t>
+      </w:r>
+    </w:p>
+    <w:p>
+      <w:pPr>
+        <w:shd w:val="clear" w:color="auto" w:fill="1F1F1F"/>
+        <w:spacing w:after="0" w:line="270" w:lineRule="atLeast"/>
+        <w:rPr>
+          <w:rFonts w:ascii="Menlo" w:eastAsia="Times New Roman" w:hAnsi="Menlo" w:cs="Menlo"/>
+          <w:color w:val="CCCCCC"/>
+          <w:sz w:val="18"/>
+          <w:szCs w:val="18"/>
+        </w:rPr>
+      </w:pPr>
+    </w:p>
+    <w:p>
+      <w:pPr>
+        <w:shd w:val="clear" w:color="auto" w:fill="1F1F1F"/>
+        <w:spacing w:after="0" w:line="270" w:lineRule="atLeast"/>
+        <w:rPr>
+          <w:rFonts w:ascii="Menlo" w:eastAsia="Times New Roman" w:hAnsi="Menlo" w:cs="Menlo"/>
+          <w:color w:val="CCCCCC"/>
+          <w:sz w:val="18"/>
+          <w:szCs w:val="18"/>
+        </w:rPr>
+      </w:pPr>
+      <w:r>
+        <w:rPr>
+          <w:rFonts w:ascii="Menlo" w:eastAsia="Times New Roman" w:hAnsi="Menlo" w:cs="Menlo"/>
+          <w:color w:val="CCCCCC"/>
+          <w:sz w:val="18"/>
+          <w:szCs w:val="18"/>
+        </w:rPr>
+        <w:t>Spaceship_Fuel(amount: double, max_amount: double)</w:t>
+      </w:r>
+    </w:p>
+    <w:p>
+      <w:pPr>
+        <w:shd w:val="clear" w:color="auto" w:fill="1F1F1F"/>
+        <w:spacing w:after="0" w:line="270" w:lineRule="atLeast"/>
+        <w:rPr>
+          <w:rFonts w:ascii="Menlo" w:eastAsia="Times New Roman" w:hAnsi="Menlo" w:cs="Menlo"/>
+          <w:color w:val="CCCCCC"/>
+          <w:sz w:val="18"/>
+          <w:szCs w:val="18"/>
+        </w:rPr>
+      </w:pPr>
+      <w:r>
+        <w:rPr>
+          <w:rFonts w:ascii="Menlo" w:eastAsia="Times New Roman" w:hAnsi="Menlo" w:cs="Menlo"/>
+          <w:color w:val="CCCCCC"/>
+          <w:sz w:val="18"/>
+          <w:szCs w:val="18"/>
+        </w:rPr>
+        <w:t xml:space="preserve">    IF max_amount </w:t>
+      </w:r>
+      <w:r>
+        <w:rPr>
+          <w:rFonts w:ascii="Menlo" w:eastAsia="Times New Roman" w:hAnsi="Menlo" w:cs="Menlo"/>
+          <w:color w:val="D4D4D4"/>
+          <w:sz w:val="18"/>
+          <w:szCs w:val="18"/>
+        </w:rPr>
+        <w:t>&lt;=</w:t>
+      </w:r>
+      <w:r>
+        <w:rPr>
+          <w:rFonts w:ascii="Menlo" w:eastAsia="Times New Roman" w:hAnsi="Menlo" w:cs="Menlo"/>
+          <w:color w:val="CCCCCC"/>
+          <w:sz w:val="18"/>
+          <w:szCs w:val="18"/>
+        </w:rPr>
+        <w:t xml:space="preserve"> </w:t>
+      </w:r>
+      <w:r>
+        <w:rPr>
+          <w:rFonts w:ascii="Menlo" w:eastAsia="Times New Roman" w:hAnsi="Menlo" w:cs="Menlo"/>
+          <w:color w:val="B5CEA8"/>
+          <w:sz w:val="18"/>
+          <w:szCs w:val="18"/>
+        </w:rPr>
+        <w:t>0</w:t>
+      </w:r>
+    </w:p>
+    <w:p>
+      <w:pPr>
+        <w:shd w:val="clear" w:color="auto" w:fill="1F1F1F"/>
+        <w:spacing w:after="0" w:line="270" w:lineRule="atLeast"/>
+        <w:rPr>
+          <w:rFonts w:ascii="Menlo" w:eastAsia="Times New Roman" w:hAnsi="Menlo" w:cs="Menlo"/>
+          <w:color w:val="CCCCCC"/>
+          <w:sz w:val="18"/>
+          <w:szCs w:val="18"/>
+        </w:rPr>
+      </w:pPr>
+      <w:r>
+        <w:rPr>
+          <w:rFonts w:ascii="Menlo" w:eastAsia="Times New Roman" w:hAnsi="Menlo" w:cs="Menlo"/>
+          <w:color w:val="CCCCCC"/>
+          <w:sz w:val="18"/>
+          <w:szCs w:val="18"/>
+        </w:rPr>
+        <w:t xml:space="preserve">        RETURN Spacehip_Fuel() </w:t>
+      </w:r>
+    </w:p>
+    <w:p>
+      <w:pPr>
+        <w:shd w:val="clear" w:color="auto" w:fill="1F1F1F"/>
+        <w:spacing w:after="0" w:line="270" w:lineRule="atLeast"/>
+        <w:rPr>
+          <w:rFonts w:ascii="Menlo" w:eastAsia="Times New Roman" w:hAnsi="Menlo" w:cs="Menlo"/>
+          <w:color w:val="CCCCCC"/>
+          <w:sz w:val="18"/>
+          <w:szCs w:val="18"/>
+        </w:rPr>
+      </w:pPr>
+      <w:r>
+        <w:rPr>
+          <w:rFonts w:ascii="Menlo" w:eastAsia="Times New Roman" w:hAnsi="Menlo" w:cs="Menlo"/>
+          <w:color w:val="CCCCCC"/>
+          <w:sz w:val="18"/>
+          <w:szCs w:val="18"/>
+        </w:rPr>
+        <w:t xml:space="preserve">    ELSE</w:t>
+      </w:r>
+    </w:p>
+    <w:p>
+      <w:pPr>
+        <w:shd w:val="clear" w:color="auto" w:fill="1F1F1F"/>
+        <w:spacing w:after="0" w:line="270" w:lineRule="atLeast"/>
+        <w:rPr>
+          <w:rFonts w:ascii="Menlo" w:eastAsia="Times New Roman" w:hAnsi="Menlo" w:cs="Menlo"/>
+          <w:color w:val="CCCCCC"/>
+          <w:sz w:val="18"/>
+          <w:szCs w:val="18"/>
+        </w:rPr>
+      </w:pPr>
+      <w:r>
+        <w:rPr>
+          <w:rFonts w:ascii="Menlo" w:eastAsia="Times New Roman" w:hAnsi="Menlo" w:cs="Menlo"/>
+          <w:color w:val="CCCCCC"/>
+          <w:sz w:val="18"/>
+          <w:szCs w:val="18"/>
+        </w:rPr>
+        <w:t xml:space="preserve">        set_max_fuel_level(max_amount)</w:t>
+      </w:r>
+    </w:p>
+    <w:p>
+      <w:pPr>
+        <w:shd w:val="clear" w:color="auto" w:fill="1F1F1F"/>
+        <w:spacing w:after="0" w:line="270" w:lineRule="atLeast"/>
+        <w:rPr>
+          <w:rFonts w:ascii="Menlo" w:eastAsia="Times New Roman" w:hAnsi="Menlo" w:cs="Menlo"/>
+          <w:color w:val="CCCCCC"/>
+          <w:sz w:val="18"/>
+          <w:szCs w:val="18"/>
+        </w:rPr>
+      </w:pPr>
+      <w:r>
+        <w:rPr>
+          <w:rFonts w:ascii="Menlo" w:eastAsia="Times New Roman" w:hAnsi="Menlo" w:cs="Menlo"/>
+          <w:color w:val="CCCCCC"/>
+          <w:sz w:val="18"/>
+          <w:szCs w:val="18"/>
+        </w:rPr>
+        <w:t xml:space="preserve">        set_fuel_level(amount)</w:t>
+      </w:r>
+    </w:p>
+    <w:p>
+      <w:pPr>
+        <w:shd w:val="clear" w:color="auto" w:fill="1F1F1F"/>
+        <w:spacing w:after="0" w:line="270" w:lineRule="atLeast"/>
+        <w:rPr>
+          <w:rFonts w:ascii="Menlo" w:eastAsia="Times New Roman" w:hAnsi="Menlo" w:cs="Menlo"/>
+          <w:color w:val="CCCCCC"/>
+          <w:sz w:val="18"/>
+          <w:szCs w:val="18"/>
+        </w:rPr>
+      </w:pPr>
+    </w:p>
+    <w:p>
+      <w:pPr>
+        <w:shd w:val="clear" w:color="auto" w:fill="1F1F1F"/>
+        <w:spacing w:after="0" w:line="270" w:lineRule="atLeast"/>
+        <w:rPr>
+          <w:rFonts w:ascii="Menlo" w:eastAsia="Times New Roman" w:hAnsi="Menlo" w:cs="Menlo"/>
+          <w:color w:val="CCCCCC"/>
+          <w:sz w:val="18"/>
+          <w:szCs w:val="18"/>
+        </w:rPr>
+      </w:pPr>
+      <w:r>
+        <w:rPr>
+          <w:rFonts w:ascii="Menlo" w:eastAsia="Times New Roman" w:hAnsi="Menlo" w:cs="Menlo"/>
+          <w:color w:val="CCCCCC"/>
+          <w:sz w:val="18"/>
+          <w:szCs w:val="18"/>
+        </w:rPr>
+        <w:t>get_fuel_level() const</w:t>
+      </w:r>
+    </w:p>
+    <w:p>
+      <w:pPr>
+        <w:shd w:val="clear" w:color="auto" w:fill="1F1F1F"/>
+        <w:spacing w:after="0" w:line="270" w:lineRule="atLeast"/>
+        <w:rPr>
+          <w:rFonts w:ascii="Menlo" w:eastAsia="Times New Roman" w:hAnsi="Menlo" w:cs="Menlo"/>
+          <w:color w:val="CCCCCC"/>
+          <w:sz w:val="18"/>
+          <w:szCs w:val="18"/>
+        </w:rPr>
+      </w:pPr>
+      <w:r>
+        <w:rPr>
+          <w:rFonts w:ascii="Menlo" w:eastAsia="Times New Roman" w:hAnsi="Menlo" w:cs="Menlo"/>
+          <w:color w:val="CCCCCC"/>
+          <w:sz w:val="18"/>
+          <w:szCs w:val="18"/>
+        </w:rPr>
+        <w:t xml:space="preserve">    RETURN fuel_level</w:t>
+      </w:r>
+    </w:p>
+    <w:p>
+      <w:pPr>
+        <w:shd w:val="clear" w:color="auto" w:fill="1F1F1F"/>
+        <w:spacing w:after="0" w:line="270" w:lineRule="atLeast"/>
+        <w:rPr>
+          <w:rFonts w:ascii="Menlo" w:eastAsia="Times New Roman" w:hAnsi="Menlo" w:cs="Menlo"/>
+          <w:color w:val="CCCCCC"/>
+          <w:sz w:val="18"/>
+          <w:szCs w:val="18"/>
+        </w:rPr>
+      </w:pPr>
+    </w:p>
+    <w:p>
+      <w:pPr>
+        <w:shd w:val="clear" w:color="auto" w:fill="1F1F1F"/>
+        <w:spacing w:after="0" w:line="270" w:lineRule="atLeast"/>
+        <w:rPr>
+          <w:rFonts w:ascii="Menlo" w:eastAsia="Times New Roman" w:hAnsi="Menlo" w:cs="Menlo"/>
+          <w:color w:val="CCCCCC"/>
+          <w:sz w:val="18"/>
+          <w:szCs w:val="18"/>
+        </w:rPr>
+      </w:pPr>
+      <w:r>
+        <w:rPr>
+          <w:rFonts w:ascii="Menlo" w:eastAsia="Times New Roman" w:hAnsi="Menlo" w:cs="Menlo"/>
+          <w:color w:val="CCCCCC"/>
+          <w:sz w:val="18"/>
+          <w:szCs w:val="18"/>
+        </w:rPr>
+        <w:t>get_max_fuel_level() const</w:t>
+      </w:r>
+    </w:p>
+    <w:p>
+      <w:pPr>
+        <w:shd w:val="clear" w:color="auto" w:fill="1F1F1F"/>
+        <w:spacing w:after="0" w:line="270" w:lineRule="atLeast"/>
+        <w:rPr>
+          <w:rFonts w:ascii="Menlo" w:eastAsia="Times New Roman" w:hAnsi="Menlo" w:cs="Menlo"/>
+          <w:color w:val="CCCCCC"/>
+          <w:sz w:val="18"/>
+          <w:szCs w:val="18"/>
+        </w:rPr>
+      </w:pPr>
+      <w:r>
+        <w:rPr>
+          <w:rFonts w:ascii="Menlo" w:eastAsia="Times New Roman" w:hAnsi="Menlo" w:cs="Menlo"/>
+          <w:color w:val="CCCCCC"/>
+          <w:sz w:val="18"/>
+          <w:szCs w:val="18"/>
+        </w:rPr>
+        <w:t xml:space="preserve">    RETURN max_fuel_level</w:t>
+      </w:r>
+    </w:p>
+    <w:p>
+      <w:pPr>
+        <w:shd w:val="clear" w:color="auto" w:fill="1F1F1F"/>
+        <w:spacing w:after="0" w:line="270" w:lineRule="atLeast"/>
+        <w:rPr>
+          <w:rFonts w:ascii="Menlo" w:eastAsia="Times New Roman" w:hAnsi="Menlo" w:cs="Menlo"/>
+          <w:color w:val="CCCCCC"/>
+          <w:sz w:val="18"/>
+          <w:szCs w:val="18"/>
+        </w:rPr>
+      </w:pPr>
+    </w:p>
+    <w:p>
+      <w:pPr>
+        <w:shd w:val="clear" w:color="auto" w:fill="1F1F1F"/>
+        <w:spacing w:after="0" w:line="270" w:lineRule="atLeast"/>
+        <w:rPr>
+          <w:rFonts w:ascii="Menlo" w:eastAsia="Times New Roman" w:hAnsi="Menlo" w:cs="Menlo"/>
+          <w:color w:val="CCCCCC"/>
+          <w:sz w:val="18"/>
+          <w:szCs w:val="18"/>
+        </w:rPr>
+      </w:pPr>
+      <w:r>
+        <w:rPr>
+          <w:rFonts w:ascii="Menlo" w:eastAsia="Times New Roman" w:hAnsi="Menlo" w:cs="Menlo"/>
+          <w:color w:val="CCCCCC"/>
+          <w:sz w:val="18"/>
+          <w:szCs w:val="18"/>
+        </w:rPr>
+        <w:t>set_max_fuel_level(amount: double)</w:t>
+      </w:r>
+    </w:p>
+    <w:p>
+      <w:pPr>
+        <w:shd w:val="clear" w:color="auto" w:fill="1F1F1F"/>
+        <w:spacing w:after="0" w:line="270" w:lineRule="atLeast"/>
+        <w:rPr>
+          <w:rFonts w:ascii="Menlo" w:eastAsia="Times New Roman" w:hAnsi="Menlo" w:cs="Menlo"/>
+          <w:color w:val="CCCCCC"/>
+          <w:sz w:val="18"/>
+          <w:szCs w:val="18"/>
+        </w:rPr>
+      </w:pPr>
+      <w:r>
+        <w:rPr>
+          <w:rFonts w:ascii="Menlo" w:eastAsia="Times New Roman" w:hAnsi="Menlo" w:cs="Menlo"/>
+          <w:color w:val="CCCCCC"/>
+          <w:sz w:val="18"/>
+          <w:szCs w:val="18"/>
+        </w:rPr>
+        <w:t xml:space="preserve">    IF max_amount </w:t>
+      </w:r>
+      <w:r>
+        <w:rPr>
+          <w:rFonts w:ascii="Menlo" w:eastAsia="Times New Roman" w:hAnsi="Menlo" w:cs="Menlo"/>
+          <w:color w:val="D4D4D4"/>
+          <w:sz w:val="18"/>
+          <w:szCs w:val="18"/>
+        </w:rPr>
+        <w:t>&lt;=</w:t>
+      </w:r>
+      <w:r>
+        <w:rPr>
+          <w:rFonts w:ascii="Menlo" w:eastAsia="Times New Roman" w:hAnsi="Menlo" w:cs="Menlo"/>
+          <w:color w:val="CCCCCC"/>
+          <w:sz w:val="18"/>
+          <w:szCs w:val="18"/>
+        </w:rPr>
+        <w:t xml:space="preserve"> </w:t>
+      </w:r>
+      <w:r>
+        <w:rPr>
+          <w:rFonts w:ascii="Menlo" w:eastAsia="Times New Roman" w:hAnsi="Menlo" w:cs="Menlo"/>
+          <w:color w:val="B5CEA8"/>
+          <w:sz w:val="18"/>
+          <w:szCs w:val="18"/>
+        </w:rPr>
+        <w:t>0</w:t>
+      </w:r>
+    </w:p>
+    <w:p>
+      <w:pPr>
+        <w:shd w:val="clear" w:color="auto" w:fill="1F1F1F"/>
+        <w:spacing w:after="0" w:line="270" w:lineRule="atLeast"/>
+        <w:rPr>
+          <w:rFonts w:ascii="Menlo" w:eastAsia="Times New Roman" w:hAnsi="Menlo" w:cs="Menlo"/>
+          <w:color w:val="CCCCCC"/>
+          <w:sz w:val="18"/>
+          <w:szCs w:val="18"/>
+        </w:rPr>
+      </w:pPr>
+      <w:r>
+        <w:rPr>
+          <w:rFonts w:ascii="Menlo" w:eastAsia="Times New Roman" w:hAnsi="Menlo" w:cs="Menlo"/>
+          <w:color w:val="CCCCCC"/>
+          <w:sz w:val="18"/>
+          <w:szCs w:val="18"/>
+        </w:rPr>
+        <w:t xml:space="preserve">        RETURN error</w:t>
+      </w:r>
+    </w:p>
+    <w:p>
+      <w:pPr>
+        <w:shd w:val="clear" w:color="auto" w:fill="1F1F1F"/>
+        <w:spacing w:after="0" w:line="270" w:lineRule="atLeast"/>
+        <w:rPr>
+          <w:rFonts w:ascii="Menlo" w:eastAsia="Times New Roman" w:hAnsi="Menlo" w:cs="Menlo"/>
+          <w:color w:val="CCCCCC"/>
+          <w:sz w:val="18"/>
+          <w:szCs w:val="18"/>
+        </w:rPr>
+      </w:pPr>
+    </w:p>
+    <w:p>
+      <w:pPr>
+        <w:shd w:val="clear" w:color="auto" w:fill="1F1F1F"/>
+        <w:spacing w:after="0" w:line="270" w:lineRule="atLeast"/>
+        <w:rPr>
+          <w:rFonts w:ascii="Menlo" w:eastAsia="Times New Roman" w:hAnsi="Menlo" w:cs="Menlo"/>
+          <w:color w:val="CCCCCC"/>
+          <w:sz w:val="18"/>
+          <w:szCs w:val="18"/>
+        </w:rPr>
+      </w:pPr>
+      <w:r>
+        <w:rPr>
+          <w:rFonts w:ascii="Menlo" w:eastAsia="Times New Roman" w:hAnsi="Menlo" w:cs="Menlo"/>
+          <w:color w:val="CCCCCC"/>
+          <w:sz w:val="18"/>
+          <w:szCs w:val="18"/>
+        </w:rPr>
+        <w:t xml:space="preserve">    ELSE</w:t>
+      </w:r>
+    </w:p>
+    <w:p>
+      <w:pPr>
+        <w:shd w:val="clear" w:color="auto" w:fill="1F1F1F"/>
+        <w:spacing w:after="0" w:line="270" w:lineRule="atLeast"/>
+        <w:rPr>
+          <w:rFonts w:ascii="Menlo" w:eastAsia="Times New Roman" w:hAnsi="Menlo" w:cs="Menlo"/>
+          <w:color w:val="CCCCCC"/>
+          <w:sz w:val="18"/>
+          <w:szCs w:val="18"/>
+        </w:rPr>
+      </w:pPr>
+      <w:r>
+        <w:rPr>
+          <w:rFonts w:ascii="Menlo" w:eastAsia="Times New Roman" w:hAnsi="Menlo" w:cs="Menlo"/>
+          <w:color w:val="CCCCCC"/>
+          <w:sz w:val="18"/>
+          <w:szCs w:val="18"/>
+        </w:rPr>
+        <w:t xml:space="preserve">        </w:t>
+      </w:r>
+      <w:r>
+        <w:rPr>
+          <w:rFonts w:ascii="Menlo" w:eastAsia="Times New Roman" w:hAnsi="Menlo" w:cs="Menlo"/>
+          <w:color w:val="9CDCFE"/>
+          <w:sz w:val="18"/>
+          <w:szCs w:val="18"/>
+        </w:rPr>
+        <w:t>max_fuel_level</w:t>
+      </w:r>
+      <w:r>
+        <w:rPr>
+          <w:rFonts w:ascii="Menlo" w:eastAsia="Times New Roman" w:hAnsi="Menlo" w:cs="Menlo"/>
+          <w:color w:val="CCCCCC"/>
+          <w:sz w:val="18"/>
+          <w:szCs w:val="18"/>
+        </w:rPr>
+        <w:t xml:space="preserve"> </w:t>
+      </w:r>
+      <w:r>
+        <w:rPr>
+          <w:rFonts w:ascii="Menlo" w:eastAsia="Times New Roman" w:hAnsi="Menlo" w:cs="Menlo"/>
+          <w:color w:val="D4D4D4"/>
+          <w:sz w:val="18"/>
+          <w:szCs w:val="18"/>
+        </w:rPr>
+        <w:t>=</w:t>
+      </w:r>
+      <w:r>
+        <w:rPr>
+          <w:rFonts w:ascii="Menlo" w:eastAsia="Times New Roman" w:hAnsi="Menlo" w:cs="Menlo"/>
+          <w:color w:val="CCCCCC"/>
+          <w:sz w:val="18"/>
+          <w:szCs w:val="18"/>
+        </w:rPr>
+        <w:t xml:space="preserve"> amount</w:t>
+      </w:r>
+    </w:p>
+    <w:p>
+      <w:pPr>
+        <w:shd w:val="clear" w:color="auto" w:fill="1F1F1F"/>
+        <w:spacing w:after="240" w:line="270" w:lineRule="atLeast"/>
+        <w:rPr>
+          <w:rFonts w:ascii="Menlo" w:eastAsia="Times New Roman" w:hAnsi="Menlo" w:cs="Menlo"/>
+          <w:color w:val="CCCCCC"/>
+          <w:sz w:val="18"/>
+          <w:szCs w:val="18"/>
+        </w:rPr>
+      </w:pPr>
+    </w:p>
+    <w:p>
+      <w:pPr>
+        <w:shd w:val="clear" w:color="auto" w:fill="1F1F1F"/>
+        <w:spacing w:after="0" w:line="270" w:lineRule="atLeast"/>
+        <w:rPr>
+          <w:rFonts w:ascii="Menlo" w:eastAsia="Times New Roman" w:hAnsi="Menlo" w:cs="Menlo"/>
+          <w:color w:val="CCCCCC"/>
+          <w:sz w:val="18"/>
+          <w:szCs w:val="18"/>
+        </w:rPr>
+      </w:pPr>
+      <w:r>
+        <w:rPr>
+          <w:rFonts w:ascii="Menlo" w:eastAsia="Times New Roman" w:hAnsi="Menlo" w:cs="Menlo"/>
+          <w:color w:val="CCCCCC"/>
+          <w:sz w:val="18"/>
+          <w:szCs w:val="18"/>
+        </w:rPr>
+        <w:t>set_fuel_level(amount: double)</w:t>
+      </w:r>
+    </w:p>
+    <w:p>
+      <w:pPr>
+        <w:shd w:val="clear" w:color="auto" w:fill="1F1F1F"/>
+        <w:spacing w:after="0" w:line="270" w:lineRule="atLeast"/>
+        <w:rPr>
+          <w:rFonts w:ascii="Menlo" w:eastAsia="Times New Roman" w:hAnsi="Menlo" w:cs="Menlo"/>
+          <w:color w:val="CCCCCC"/>
+          <w:sz w:val="18"/>
+          <w:szCs w:val="18"/>
+        </w:rPr>
+      </w:pPr>
+      <w:r>
+        <w:rPr>
+          <w:rFonts w:ascii="Menlo" w:eastAsia="Times New Roman" w:hAnsi="Menlo" w:cs="Menlo"/>
+          <w:color w:val="CCCCCC"/>
+          <w:sz w:val="18"/>
+          <w:szCs w:val="18"/>
+        </w:rPr>
+        <w:t xml:space="preserve">    IF amount </w:t>
+      </w:r>
+      <w:r>
+        <w:rPr>
+          <w:rFonts w:ascii="Menlo" w:eastAsia="Times New Roman" w:hAnsi="Menlo" w:cs="Menlo"/>
+          <w:color w:val="D4D4D4"/>
+          <w:sz w:val="18"/>
+          <w:szCs w:val="18"/>
+        </w:rPr>
+        <w:t>&lt;</w:t>
+      </w:r>
+      <w:r>
+        <w:rPr>
+          <w:rFonts w:ascii="Menlo" w:eastAsia="Times New Roman" w:hAnsi="Menlo" w:cs="Menlo"/>
+          <w:color w:val="CCCCCC"/>
+          <w:sz w:val="18"/>
+          <w:szCs w:val="18"/>
+        </w:rPr>
+        <w:t xml:space="preserve"> </w:t>
+      </w:r>
+      <w:r>
+        <w:rPr>
+          <w:rFonts w:ascii="Menlo" w:eastAsia="Times New Roman" w:hAnsi="Menlo" w:cs="Menlo"/>
+          <w:color w:val="B5CEA8"/>
+          <w:sz w:val="18"/>
+          <w:szCs w:val="18"/>
+        </w:rPr>
+        <w:t>0</w:t>
+      </w:r>
+    </w:p>
+    <w:p>
+      <w:pPr>
+        <w:shd w:val="clear" w:color="auto" w:fill="1F1F1F"/>
+        <w:spacing w:after="0" w:line="270" w:lineRule="atLeast"/>
+        <w:rPr>
+          <w:rFonts w:ascii="Menlo" w:eastAsia="Times New Roman" w:hAnsi="Menlo" w:cs="Menlo"/>
+          <w:color w:val="CCCCCC"/>
+          <w:sz w:val="18"/>
+          <w:szCs w:val="18"/>
+        </w:rPr>
+      </w:pPr>
+      <w:r>
+        <w:rPr>
+          <w:rFonts w:ascii="Menlo" w:eastAsia="Times New Roman" w:hAnsi="Menlo" w:cs="Menlo"/>
+          <w:color w:val="CCCCCC"/>
+          <w:sz w:val="18"/>
+          <w:szCs w:val="18"/>
+        </w:rPr>
+        <w:t xml:space="preserve">        RETURN error</w:t>
+      </w:r>
+    </w:p>
+    <w:p>
+      <w:pPr>
+        <w:shd w:val="clear" w:color="auto" w:fill="1F1F1F"/>
+        <w:spacing w:after="0" w:line="270" w:lineRule="atLeast"/>
+        <w:rPr>
+          <w:rFonts w:ascii="Menlo" w:eastAsia="Times New Roman" w:hAnsi="Menlo" w:cs="Menlo"/>
+          <w:color w:val="CCCCCC"/>
+          <w:sz w:val="18"/>
+          <w:szCs w:val="18"/>
+        </w:rPr>
+      </w:pPr>
+    </w:p>
+    <w:p>
+      <w:pPr>
+        <w:shd w:val="clear" w:color="auto" w:fill="1F1F1F"/>
+        <w:spacing w:after="0" w:line="270" w:lineRule="atLeast"/>
+        <w:rPr>
+          <w:rFonts w:ascii="Menlo" w:eastAsia="Times New Roman" w:hAnsi="Menlo" w:cs="Menlo"/>
+          <w:color w:val="CCCCCC"/>
+          <w:sz w:val="18"/>
+          <w:szCs w:val="18"/>
+        </w:rPr>
+      </w:pPr>
+      <w:r>
+        <w:rPr>
+          <w:rFonts w:ascii="Menlo" w:eastAsia="Times New Roman" w:hAnsi="Menlo" w:cs="Menlo"/>
+          <w:color w:val="CCCCCC"/>
+          <w:sz w:val="18"/>
+          <w:szCs w:val="18"/>
+        </w:rPr>
+        <w:t xml:space="preserve">    IF amount </w:t>
+      </w:r>
+      <w:r>
+        <w:rPr>
+          <w:rFonts w:ascii="Menlo" w:eastAsia="Times New Roman" w:hAnsi="Menlo" w:cs="Menlo"/>
+          <w:color w:val="D4D4D4"/>
+          <w:sz w:val="18"/>
+          <w:szCs w:val="18"/>
+        </w:rPr>
+        <w:t>&gt;</w:t>
+      </w:r>
+      <w:r>
+        <w:rPr>
+          <w:rFonts w:ascii="Menlo" w:eastAsia="Times New Roman" w:hAnsi="Menlo" w:cs="Menlo"/>
+          <w:color w:val="CCCCCC"/>
+          <w:sz w:val="18"/>
+          <w:szCs w:val="18"/>
+        </w:rPr>
+        <w:t xml:space="preserve"> get_max_fuel_level()</w:t>
+      </w:r>
+    </w:p>
+    <w:p>
+      <w:pPr>
+        <w:shd w:val="clear" w:color="auto" w:fill="1F1F1F"/>
+        <w:spacing w:after="0" w:line="270" w:lineRule="atLeast"/>
+        <w:rPr>
+          <w:rFonts w:ascii="Menlo" w:eastAsia="Times New Roman" w:hAnsi="Menlo" w:cs="Menlo"/>
+          <w:color w:val="CCCCCC"/>
+          <w:sz w:val="18"/>
+          <w:szCs w:val="18"/>
+        </w:rPr>
+      </w:pPr>
+      <w:r>
+        <w:rPr>
+          <w:rFonts w:ascii="Menlo" w:eastAsia="Times New Roman" w:hAnsi="Menlo" w:cs="Menlo"/>
+          <w:color w:val="CCCCCC"/>
+          <w:sz w:val="18"/>
+          <w:szCs w:val="18"/>
+        </w:rPr>
+        <w:t xml:space="preserve">        </w:t>
+      </w:r>
+      <w:r>
+        <w:rPr>
+          <w:rFonts w:ascii="Menlo" w:eastAsia="Times New Roman" w:hAnsi="Menlo" w:cs="Menlo"/>
+          <w:color w:val="9CDCFE"/>
+          <w:sz w:val="18"/>
+          <w:szCs w:val="18"/>
+        </w:rPr>
+        <w:t>fuel_level</w:t>
+      </w:r>
+      <w:r>
+        <w:rPr>
+          <w:rFonts w:ascii="Menlo" w:eastAsia="Times New Roman" w:hAnsi="Menlo" w:cs="Menlo"/>
+          <w:color w:val="CCCCCC"/>
+          <w:sz w:val="18"/>
+          <w:szCs w:val="18"/>
+        </w:rPr>
+        <w:t xml:space="preserve"> </w:t>
+      </w:r>
+      <w:r>
+        <w:rPr>
+          <w:rFonts w:ascii="Menlo" w:eastAsia="Times New Roman" w:hAnsi="Menlo" w:cs="Menlo"/>
+          <w:color w:val="D4D4D4"/>
+          <w:sz w:val="18"/>
+          <w:szCs w:val="18"/>
+        </w:rPr>
+        <w:t>=</w:t>
+      </w:r>
+      <w:r>
+        <w:rPr>
+          <w:rFonts w:ascii="Menlo" w:eastAsia="Times New Roman" w:hAnsi="Menlo" w:cs="Menlo"/>
+          <w:color w:val="CCCCCC"/>
+          <w:sz w:val="18"/>
+          <w:szCs w:val="18"/>
+        </w:rPr>
+        <w:t xml:space="preserve"> get_max_fuel_level()</w:t>
+      </w:r>
+    </w:p>
+    <w:p>
+      <w:pPr>
+        <w:shd w:val="clear" w:color="auto" w:fill="1F1F1F"/>
+        <w:spacing w:after="0" w:line="270" w:lineRule="atLeast"/>
+        <w:rPr>
+          <w:rFonts w:ascii="Menlo" w:eastAsia="Times New Roman" w:hAnsi="Menlo" w:cs="Menlo"/>
+          <w:color w:val="CCCCCC"/>
+          <w:sz w:val="18"/>
+          <w:szCs w:val="18"/>
+        </w:rPr>
+      </w:pPr>
+    </w:p>
+    <w:p>
+      <w:pPr>
+        <w:shd w:val="clear" w:color="auto" w:fill="1F1F1F"/>
+        <w:spacing w:after="0" w:line="270" w:lineRule="atLeast"/>
+        <w:rPr>
+          <w:rFonts w:ascii="Menlo" w:eastAsia="Times New Roman" w:hAnsi="Menlo" w:cs="Menlo"/>
+          <w:color w:val="CCCCCC"/>
+          <w:sz w:val="18"/>
+          <w:szCs w:val="18"/>
+        </w:rPr>
+      </w:pPr>
+      <w:r>
+        <w:rPr>
+          <w:rFonts w:ascii="Menlo" w:eastAsia="Times New Roman" w:hAnsi="Menlo" w:cs="Menlo"/>
+          <w:color w:val="CCCCCC"/>
+          <w:sz w:val="18"/>
+          <w:szCs w:val="18"/>
+        </w:rPr>
+        <w:t xml:space="preserve">    ELSE    </w:t>
+      </w:r>
+    </w:p>
+    <w:p>
+      <w:pPr>
+        <w:shd w:val="clear" w:color="auto" w:fill="1F1F1F"/>
+        <w:spacing w:after="0" w:line="270" w:lineRule="atLeast"/>
+        <w:rPr>
+          <w:rFonts w:ascii="Menlo" w:eastAsia="Times New Roman" w:hAnsi="Menlo" w:cs="Menlo"/>
+          <w:color w:val="CCCCCC"/>
+          <w:sz w:val="18"/>
+          <w:szCs w:val="18"/>
+        </w:rPr>
+      </w:pPr>
+      <w:r>
+        <w:rPr>
+          <w:rFonts w:ascii="Menlo" w:eastAsia="Times New Roman" w:hAnsi="Menlo" w:cs="Menlo"/>
+          <w:color w:val="CCCCCC"/>
+          <w:sz w:val="18"/>
+          <w:szCs w:val="18"/>
+        </w:rPr>
+        <w:t xml:space="preserve">        </w:t>
+      </w:r>
+      <w:r>
+        <w:rPr>
+          <w:rFonts w:ascii="Menlo" w:eastAsia="Times New Roman" w:hAnsi="Menlo" w:cs="Menlo"/>
+          <w:color w:val="9CDCFE"/>
+          <w:sz w:val="18"/>
+          <w:szCs w:val="18"/>
+        </w:rPr>
+        <w:t>fuel_level</w:t>
+      </w:r>
+      <w:r>
+        <w:rPr>
+          <w:rFonts w:ascii="Menlo" w:eastAsia="Times New Roman" w:hAnsi="Menlo" w:cs="Menlo"/>
+          <w:color w:val="CCCCCC"/>
+          <w:sz w:val="18"/>
+          <w:szCs w:val="18"/>
+        </w:rPr>
+        <w:t xml:space="preserve"> </w:t>
+      </w:r>
+      <w:r>
+        <w:rPr>
+          <w:rFonts w:ascii="Menlo" w:eastAsia="Times New Roman" w:hAnsi="Menlo" w:cs="Menlo"/>
+          <w:color w:val="D4D4D4"/>
+          <w:sz w:val="18"/>
+          <w:szCs w:val="18"/>
+        </w:rPr>
+        <w:t>=</w:t>
+      </w:r>
+      <w:r>
+        <w:rPr>
+          <w:rFonts w:ascii="Menlo" w:eastAsia="Times New Roman" w:hAnsi="Menlo" w:cs="Menlo"/>
+          <w:color w:val="CCCCCC"/>
+          <w:sz w:val="18"/>
+          <w:szCs w:val="18"/>
+        </w:rPr>
+        <w:t xml:space="preserve"> amount</w:t>
+      </w:r>
+    </w:p>
+    <w:p>
+      <w:pPr>
+        <w:shd w:val="clear" w:color="auto" w:fill="1F1F1F"/>
+        <w:spacing w:after="0" w:line="270" w:lineRule="atLeast"/>
+        <w:rPr>
+          <w:rFonts w:ascii="Menlo" w:eastAsia="Times New Roman" w:hAnsi="Menlo" w:cs="Menlo"/>
+          <w:color w:val="CCCCCC"/>
+          <w:sz w:val="18"/>
+          <w:szCs w:val="18"/>
+        </w:rPr>
+      </w:pPr>
+    </w:p>
+    <w:p>
+      <w:pPr>
+        <w:shd w:val="clear" w:color="auto" w:fill="1F1F1F"/>
+        <w:spacing w:after="0" w:line="270" w:lineRule="atLeast"/>
+        <w:rPr>
+          <w:rFonts w:ascii="Menlo" w:eastAsia="Times New Roman" w:hAnsi="Menlo" w:cs="Menlo"/>
+          <w:color w:val="CCCCCC"/>
+          <w:sz w:val="18"/>
+          <w:szCs w:val="18"/>
+        </w:rPr>
+      </w:pPr>
+      <w:r>
+        <w:rPr>
+          <w:rFonts w:ascii="Menlo" w:eastAsia="Times New Roman" w:hAnsi="Menlo" w:cs="Menlo"/>
+          <w:color w:val="CCCCCC"/>
+          <w:sz w:val="18"/>
+          <w:szCs w:val="18"/>
+        </w:rPr>
+        <w:t>add_fuel(amount: double)</w:t>
+      </w:r>
+    </w:p>
+    <w:p>
+      <w:pPr>
+        <w:shd w:val="clear" w:color="auto" w:fill="1F1F1F"/>
+        <w:spacing w:after="0" w:line="270" w:lineRule="atLeast"/>
+        <w:rPr>
+          <w:rFonts w:ascii="Menlo" w:eastAsia="Times New Roman" w:hAnsi="Menlo" w:cs="Menlo"/>
+          <w:color w:val="CCCCCC"/>
+          <w:sz w:val="18"/>
+          <w:szCs w:val="18"/>
+        </w:rPr>
+      </w:pPr>
+      <w:r>
+        <w:rPr>
+          <w:rFonts w:ascii="Menlo" w:eastAsia="Times New Roman" w:hAnsi="Menlo" w:cs="Menlo"/>
+          <w:color w:val="CCCCCC"/>
+          <w:sz w:val="18"/>
+          <w:szCs w:val="18"/>
+        </w:rPr>
+        <w:t xml:space="preserve">    IF amount </w:t>
+      </w:r>
+      <w:r>
+        <w:rPr>
+          <w:rFonts w:ascii="Menlo" w:eastAsia="Times New Roman" w:hAnsi="Menlo" w:cs="Menlo"/>
+          <w:color w:val="D4D4D4"/>
+          <w:sz w:val="18"/>
+          <w:szCs w:val="18"/>
+        </w:rPr>
+        <w:t>&lt;=</w:t>
+      </w:r>
+      <w:r>
+        <w:rPr>
+          <w:rFonts w:ascii="Menlo" w:eastAsia="Times New Roman" w:hAnsi="Menlo" w:cs="Menlo"/>
+          <w:color w:val="CCCCCC"/>
+          <w:sz w:val="18"/>
+          <w:szCs w:val="18"/>
+        </w:rPr>
+        <w:t xml:space="preserve"> </w:t>
+      </w:r>
+      <w:r>
+        <w:rPr>
+          <w:rFonts w:ascii="Menlo" w:eastAsia="Times New Roman" w:hAnsi="Menlo" w:cs="Menlo"/>
+          <w:color w:val="B5CEA8"/>
+          <w:sz w:val="18"/>
+          <w:szCs w:val="18"/>
+        </w:rPr>
+        <w:t>0</w:t>
+      </w:r>
+    </w:p>
+    <w:p>
+      <w:pPr>
+        <w:shd w:val="clear" w:color="auto" w:fill="1F1F1F"/>
+        <w:spacing w:after="0" w:line="270" w:lineRule="atLeast"/>
+        <w:rPr>
+          <w:rFonts w:ascii="Menlo" w:eastAsia="Times New Roman" w:hAnsi="Menlo" w:cs="Menlo"/>
+          <w:color w:val="CCCCCC"/>
+          <w:sz w:val="18"/>
+          <w:szCs w:val="18"/>
+        </w:rPr>
+      </w:pPr>
+      <w:r>
+        <w:rPr>
+          <w:rFonts w:ascii="Menlo" w:eastAsia="Times New Roman" w:hAnsi="Menlo" w:cs="Menlo"/>
+          <w:color w:val="CCCCCC"/>
+          <w:sz w:val="18"/>
+          <w:szCs w:val="18"/>
+        </w:rPr>
+        <w:t xml:space="preserve">        RETURN error</w:t>
+      </w:r>
+    </w:p>
+    <w:p>
+      <w:pPr>
+        <w:shd w:val="clear" w:color="auto" w:fill="1F1F1F"/>
+        <w:spacing w:after="0" w:line="270" w:lineRule="atLeast"/>
+        <w:rPr>
+          <w:rFonts w:ascii="Menlo" w:eastAsia="Times New Roman" w:hAnsi="Menlo" w:cs="Menlo"/>
+          <w:color w:val="CCCCCC"/>
+          <w:sz w:val="18"/>
+          <w:szCs w:val="18"/>
+        </w:rPr>
+      </w:pPr>
+    </w:p>
+    <w:p>
+      <w:pPr>
+        <w:shd w:val="clear" w:color="auto" w:fill="1F1F1F"/>
+        <w:spacing w:after="0" w:line="270" w:lineRule="atLeast"/>
+        <w:rPr>
+          <w:rFonts w:ascii="Menlo" w:eastAsia="Times New Roman" w:hAnsi="Menlo" w:cs="Menlo"/>
+          <w:color w:val="CCCCCC"/>
+          <w:sz w:val="18"/>
+          <w:szCs w:val="18"/>
+        </w:rPr>
+      </w:pPr>
+      <w:r>
+        <w:rPr>
+          <w:rFonts w:ascii="Menlo" w:eastAsia="Times New Roman" w:hAnsi="Menlo" w:cs="Menlo"/>
+          <w:color w:val="CCCCCC"/>
+          <w:sz w:val="18"/>
+          <w:szCs w:val="18"/>
+        </w:rPr>
+        <w:t xml:space="preserve">    IF amount </w:t>
+      </w:r>
+      <w:r>
+        <w:rPr>
+          <w:rFonts w:ascii="Menlo" w:eastAsia="Times New Roman" w:hAnsi="Menlo" w:cs="Menlo"/>
+          <w:color w:val="D4D4D4"/>
+          <w:sz w:val="18"/>
+          <w:szCs w:val="18"/>
+        </w:rPr>
+        <w:t>+</w:t>
+      </w:r>
+      <w:r>
+        <w:rPr>
+          <w:rFonts w:ascii="Menlo" w:eastAsia="Times New Roman" w:hAnsi="Menlo" w:cs="Menlo"/>
+          <w:color w:val="CCCCCC"/>
+          <w:sz w:val="18"/>
+          <w:szCs w:val="18"/>
+        </w:rPr>
+        <w:t xml:space="preserve"> get_fuel_level() </w:t>
+      </w:r>
+      <w:r>
+        <w:rPr>
+          <w:rFonts w:ascii="Menlo" w:eastAsia="Times New Roman" w:hAnsi="Menlo" w:cs="Menlo"/>
+          <w:color w:val="D4D4D4"/>
+          <w:sz w:val="18"/>
+          <w:szCs w:val="18"/>
+        </w:rPr>
+        <w:t>&gt;=</w:t>
+      </w:r>
+      <w:r>
+        <w:rPr>
+          <w:rFonts w:ascii="Menlo" w:eastAsia="Times New Roman" w:hAnsi="Menlo" w:cs="Menlo"/>
+          <w:color w:val="CCCCCC"/>
+          <w:sz w:val="18"/>
+          <w:szCs w:val="18"/>
+        </w:rPr>
+        <w:t xml:space="preserve"> get_max_fuel_level()</w:t>
+      </w:r>
+    </w:p>
+    <w:p>
+      <w:pPr>
+        <w:shd w:val="clear" w:color="auto" w:fill="1F1F1F"/>
+        <w:spacing w:after="0" w:line="270" w:lineRule="atLeast"/>
+        <w:rPr>
+          <w:rFonts w:ascii="Menlo" w:eastAsia="Times New Roman" w:hAnsi="Menlo" w:cs="Menlo"/>
+          <w:color w:val="CCCCCC"/>
+          <w:sz w:val="18"/>
+          <w:szCs w:val="18"/>
+        </w:rPr>
+      </w:pPr>
+      <w:r>
+        <w:rPr>
+          <w:rFonts w:ascii="Menlo" w:eastAsia="Times New Roman" w:hAnsi="Menlo" w:cs="Menlo"/>
+          <w:color w:val="CCCCCC"/>
+          <w:sz w:val="18"/>
+          <w:szCs w:val="18"/>
+        </w:rPr>
+        <w:t xml:space="preserve">        set_fuel_level(get_max_fuel_level())</w:t>
+      </w:r>
+    </w:p>
+    <w:p>
+      <w:pPr>
+        <w:shd w:val="clear" w:color="auto" w:fill="1F1F1F"/>
+        <w:spacing w:after="0" w:line="270" w:lineRule="atLeast"/>
+        <w:rPr>
+          <w:rFonts w:ascii="Menlo" w:eastAsia="Times New Roman" w:hAnsi="Menlo" w:cs="Menlo"/>
+          <w:color w:val="CCCCCC"/>
+          <w:sz w:val="18"/>
+          <w:szCs w:val="18"/>
+        </w:rPr>
+      </w:pPr>
+    </w:p>
+    <w:p>
+      <w:pPr>
+        <w:shd w:val="clear" w:color="auto" w:fill="1F1F1F"/>
+        <w:spacing w:after="0" w:line="270" w:lineRule="atLeast"/>
+        <w:rPr>
+          <w:rFonts w:ascii="Menlo" w:eastAsia="Times New Roman" w:hAnsi="Menlo" w:cs="Menlo"/>
+          <w:color w:val="CCCCCC"/>
+          <w:sz w:val="18"/>
+          <w:szCs w:val="18"/>
+        </w:rPr>
+      </w:pPr>
+      <w:r>
+        <w:rPr>
+          <w:rFonts w:ascii="Menlo" w:eastAsia="Times New Roman" w:hAnsi="Menlo" w:cs="Menlo"/>
+          <w:color w:val="CCCCCC"/>
+          <w:sz w:val="18"/>
+          <w:szCs w:val="18"/>
+        </w:rPr>
+        <w:t xml:space="preserve">    ELSE </w:t>
+      </w:r>
+    </w:p>
+    <w:p>
+      <w:pPr>
+        <w:shd w:val="clear" w:color="auto" w:fill="1F1F1F"/>
+        <w:spacing w:after="0" w:line="270" w:lineRule="atLeast"/>
+        <w:rPr>
+          <w:rFonts w:ascii="Menlo" w:eastAsia="Times New Roman" w:hAnsi="Menlo" w:cs="Menlo"/>
+          <w:color w:val="CCCCCC"/>
+          <w:sz w:val="18"/>
+          <w:szCs w:val="18"/>
+        </w:rPr>
+      </w:pPr>
+      <w:r>
+        <w:rPr>
+          <w:rFonts w:ascii="Menlo" w:eastAsia="Times New Roman" w:hAnsi="Menlo" w:cs="Menlo"/>
+          <w:color w:val="CCCCCC"/>
+          <w:sz w:val="18"/>
+          <w:szCs w:val="18"/>
+        </w:rPr>
+        <w:t xml:space="preserve">        set_fuel_level(get_fuel_level() </w:t>
+      </w:r>
+      <w:r>
+        <w:rPr>
+          <w:rFonts w:ascii="Menlo" w:eastAsia="Times New Roman" w:hAnsi="Menlo" w:cs="Menlo"/>
+          <w:color w:val="D4D4D4"/>
+          <w:sz w:val="18"/>
+          <w:szCs w:val="18"/>
+        </w:rPr>
+        <w:t>+</w:t>
+      </w:r>
+      <w:r>
+        <w:rPr>
+          <w:rFonts w:ascii="Menlo" w:eastAsia="Times New Roman" w:hAnsi="Menlo" w:cs="Menlo"/>
+          <w:color w:val="CCCCCC"/>
+          <w:sz w:val="18"/>
+          <w:szCs w:val="18"/>
+        </w:rPr>
+        <w:t xml:space="preserve"> amount)</w:t>
+      </w:r>
+    </w:p>
+    <w:p>
+      <w:pPr>
+        <w:shd w:val="clear" w:color="auto" w:fill="1F1F1F"/>
+        <w:spacing w:after="0" w:line="270" w:lineRule="atLeast"/>
+        <w:rPr>
+          <w:rFonts w:ascii="Menlo" w:eastAsia="Times New Roman" w:hAnsi="Menlo" w:cs="Menlo"/>
+          <w:color w:val="CCCCCC"/>
+          <w:sz w:val="18"/>
+          <w:szCs w:val="18"/>
+        </w:rPr>
+      </w:pPr>
+    </w:p>
+    <w:p>
+      <w:pPr>
+        <w:shd w:val="clear" w:color="auto" w:fill="1F1F1F"/>
+        <w:spacing w:after="0" w:line="270" w:lineRule="atLeast"/>
+        <w:rPr>
+          <w:rFonts w:ascii="Menlo" w:eastAsia="Times New Roman" w:hAnsi="Menlo" w:cs="Menlo"/>
+          <w:color w:val="CCCCCC"/>
+          <w:sz w:val="18"/>
+          <w:szCs w:val="18"/>
+        </w:rPr>
+      </w:pPr>
+      <w:r>
+        <w:rPr>
+          <w:rFonts w:ascii="Menlo" w:eastAsia="Times New Roman" w:hAnsi="Menlo" w:cs="Menlo"/>
+          <w:color w:val="CCCCCC"/>
+          <w:sz w:val="18"/>
+          <w:szCs w:val="18"/>
+        </w:rPr>
+        <w:t>spend_fuel(amount: double)</w:t>
+      </w:r>
+    </w:p>
+    <w:p>
+      <w:pPr>
+        <w:shd w:val="clear" w:color="auto" w:fill="1F1F1F"/>
+        <w:spacing w:after="0" w:line="270" w:lineRule="atLeast"/>
+        <w:rPr>
+          <w:rFonts w:ascii="Menlo" w:eastAsia="Times New Roman" w:hAnsi="Menlo" w:cs="Menlo"/>
+          <w:color w:val="CCCCCC"/>
+          <w:sz w:val="18"/>
+          <w:szCs w:val="18"/>
+        </w:rPr>
+      </w:pPr>
+      <w:r>
+        <w:rPr>
+          <w:rFonts w:ascii="Menlo" w:eastAsia="Times New Roman" w:hAnsi="Menlo" w:cs="Menlo"/>
+          <w:color w:val="CCCCCC"/>
+          <w:sz w:val="18"/>
+          <w:szCs w:val="18"/>
+        </w:rPr>
+        <w:t xml:space="preserve">    IF amount </w:t>
+      </w:r>
+      <w:r>
+        <w:rPr>
+          <w:rFonts w:ascii="Menlo" w:eastAsia="Times New Roman" w:hAnsi="Menlo" w:cs="Menlo"/>
+          <w:color w:val="D4D4D4"/>
+          <w:sz w:val="18"/>
+          <w:szCs w:val="18"/>
+        </w:rPr>
+        <w:t>&lt;=</w:t>
+      </w:r>
+      <w:r>
+        <w:rPr>
+          <w:rFonts w:ascii="Menlo" w:eastAsia="Times New Roman" w:hAnsi="Menlo" w:cs="Menlo"/>
+          <w:color w:val="CCCCCC"/>
+          <w:sz w:val="18"/>
+          <w:szCs w:val="18"/>
+        </w:rPr>
+        <w:t xml:space="preserve"> </w:t>
+      </w:r>
+      <w:r>
+        <w:rPr>
+          <w:rFonts w:ascii="Menlo" w:eastAsia="Times New Roman" w:hAnsi="Menlo" w:cs="Menlo"/>
+          <w:color w:val="B5CEA8"/>
+          <w:sz w:val="18"/>
+          <w:szCs w:val="18"/>
+        </w:rPr>
+        <w:t>0</w:t>
+      </w:r>
+    </w:p>
+    <w:p>
+      <w:pPr>
+        <w:shd w:val="clear" w:color="auto" w:fill="1F1F1F"/>
+        <w:spacing w:after="0" w:line="270" w:lineRule="atLeast"/>
+        <w:rPr>
+          <w:rFonts w:ascii="Menlo" w:eastAsia="Times New Roman" w:hAnsi="Menlo" w:cs="Menlo"/>
+          <w:color w:val="CCCCCC"/>
+          <w:sz w:val="18"/>
+          <w:szCs w:val="18"/>
+        </w:rPr>
+      </w:pPr>
+      <w:r>
+        <w:rPr>
+          <w:rFonts w:ascii="Menlo" w:eastAsia="Times New Roman" w:hAnsi="Menlo" w:cs="Menlo"/>
+          <w:color w:val="CCCCCC"/>
+          <w:sz w:val="18"/>
+          <w:szCs w:val="18"/>
+        </w:rPr>
+        <w:t xml:space="preserve">        RETURN error</w:t>
+      </w:r>
+    </w:p>
+    <w:p>
+      <w:pPr>
+        <w:shd w:val="clear" w:color="auto" w:fill="1F1F1F"/>
+        <w:spacing w:after="0" w:line="270" w:lineRule="atLeast"/>
+        <w:rPr>
+          <w:rFonts w:ascii="Menlo" w:eastAsia="Times New Roman" w:hAnsi="Menlo" w:cs="Menlo"/>
+          <w:color w:val="CCCCCC"/>
+          <w:sz w:val="18"/>
+          <w:szCs w:val="18"/>
+        </w:rPr>
+      </w:pPr>
+    </w:p>
+    <w:p>
+      <w:pPr>
+        <w:shd w:val="clear" w:color="auto" w:fill="1F1F1F"/>
+        <w:spacing w:after="0" w:line="270" w:lineRule="atLeast"/>
+        <w:rPr>
+          <w:rFonts w:ascii="Menlo" w:eastAsia="Times New Roman" w:hAnsi="Menlo" w:cs="Menlo"/>
+          <w:color w:val="CCCCCC"/>
+          <w:sz w:val="18"/>
+          <w:szCs w:val="18"/>
+        </w:rPr>
+      </w:pPr>
+      <w:r>
+        <w:rPr>
+          <w:rFonts w:ascii="Menlo" w:eastAsia="Times New Roman" w:hAnsi="Menlo" w:cs="Menlo"/>
+          <w:color w:val="CCCCCC"/>
+          <w:sz w:val="18"/>
+          <w:szCs w:val="18"/>
+        </w:rPr>
+        <w:t xml:space="preserve">    IF get_fuel_level() </w:t>
+      </w:r>
+      <w:r>
+        <w:rPr>
+          <w:rFonts w:ascii="Menlo" w:eastAsia="Times New Roman" w:hAnsi="Menlo" w:cs="Menlo"/>
+          <w:color w:val="D4D4D4"/>
+          <w:sz w:val="18"/>
+          <w:szCs w:val="18"/>
+        </w:rPr>
+        <w:t>-</w:t>
+      </w:r>
+      <w:r>
+        <w:rPr>
+          <w:rFonts w:ascii="Menlo" w:eastAsia="Times New Roman" w:hAnsi="Menlo" w:cs="Menlo"/>
+          <w:color w:val="CCCCCC"/>
+          <w:sz w:val="18"/>
+          <w:szCs w:val="18"/>
+        </w:rPr>
+        <w:t xml:space="preserve"> amount </w:t>
+      </w:r>
+      <w:r>
+        <w:rPr>
+          <w:rFonts w:ascii="Menlo" w:eastAsia="Times New Roman" w:hAnsi="Menlo" w:cs="Menlo"/>
+          <w:color w:val="D4D4D4"/>
+          <w:sz w:val="18"/>
+          <w:szCs w:val="18"/>
+        </w:rPr>
+        <w:t>&lt;</w:t>
+      </w:r>
+      <w:r>
+        <w:rPr>
+          <w:rFonts w:ascii="Menlo" w:eastAsia="Times New Roman" w:hAnsi="Menlo" w:cs="Menlo"/>
+          <w:color w:val="CCCCCC"/>
+          <w:sz w:val="18"/>
+          <w:szCs w:val="18"/>
+        </w:rPr>
+        <w:t xml:space="preserve"> </w:t>
+      </w:r>
+      <w:r>
+        <w:rPr>
+          <w:rFonts w:ascii="Menlo" w:eastAsia="Times New Roman" w:hAnsi="Menlo" w:cs="Menlo"/>
+          <w:color w:val="B5CEA8"/>
+          <w:sz w:val="18"/>
+          <w:szCs w:val="18"/>
+        </w:rPr>
+        <w:t>0</w:t>
+      </w:r>
+      <w:r>
+        <w:rPr>
+          <w:rFonts w:ascii="Menlo" w:eastAsia="Times New Roman" w:hAnsi="Menlo" w:cs="Menlo"/>
+          <w:color w:val="CCCCCC"/>
+          <w:sz w:val="18"/>
+          <w:szCs w:val="18"/>
+        </w:rPr>
+        <w:t xml:space="preserve"> </w:t>
+      </w:r>
+    </w:p>
+    <w:p>
+      <w:pPr>
+        <w:shd w:val="clear" w:color="auto" w:fill="1F1F1F"/>
+        <w:spacing w:after="0" w:line="270" w:lineRule="atLeast"/>
+        <w:rPr>
+          <w:rFonts w:ascii="Menlo" w:eastAsia="Times New Roman" w:hAnsi="Menlo" w:cs="Menlo"/>
+          <w:color w:val="CCCCCC"/>
+          <w:sz w:val="18"/>
+          <w:szCs w:val="18"/>
+        </w:rPr>
+      </w:pPr>
+      <w:r>
+        <w:rPr>
+          <w:rFonts w:ascii="Menlo" w:eastAsia="Times New Roman" w:hAnsi="Menlo" w:cs="Menlo"/>
+          <w:color w:val="CCCCCC"/>
+          <w:sz w:val="18"/>
+          <w:szCs w:val="18"/>
+        </w:rPr>
+        <w:t xml:space="preserve">        RETURN error</w:t>
+      </w:r>
+    </w:p>
+    <w:p>
+      <w:pPr>
+        <w:shd w:val="clear" w:color="auto" w:fill="1F1F1F"/>
+        <w:spacing w:after="0" w:line="270" w:lineRule="atLeast"/>
+        <w:rPr>
+          <w:rFonts w:ascii="Menlo" w:eastAsia="Times New Roman" w:hAnsi="Menlo" w:cs="Menlo"/>
+          <w:color w:val="CCCCCC"/>
+          <w:sz w:val="18"/>
+          <w:szCs w:val="18"/>
+        </w:rPr>
+      </w:pPr>
+    </w:p>
+    <w:p>
+      <w:pPr>
+        <w:shd w:val="clear" w:color="auto" w:fill="1F1F1F"/>
+        <w:spacing w:after="0" w:line="270" w:lineRule="atLeast"/>
+        <w:rPr>
+          <w:rFonts w:ascii="Menlo" w:eastAsia="Times New Roman" w:hAnsi="Menlo" w:cs="Menlo"/>
+          <w:color w:val="CCCCCC"/>
+          <w:sz w:val="18"/>
+          <w:szCs w:val="18"/>
+        </w:rPr>
+      </w:pPr>
+      <w:r>
+        <w:rPr>
+          <w:rFonts w:ascii="Menlo" w:eastAsia="Times New Roman" w:hAnsi="Menlo" w:cs="Menlo"/>
+          <w:color w:val="CCCCCC"/>
+          <w:sz w:val="18"/>
+          <w:szCs w:val="18"/>
+        </w:rPr>
+        <w:t xml:space="preserve">    ELSE</w:t>
+      </w:r>
+    </w:p>
+    <w:p>
+      <w:pPr>
+        <w:shd w:val="clear" w:color="auto" w:fill="1F1F1F"/>
+        <w:spacing w:after="0" w:line="270" w:lineRule="atLeast"/>
+        <w:rPr>
+          <w:rFonts w:ascii="Menlo" w:eastAsia="Times New Roman" w:hAnsi="Menlo" w:cs="Menlo"/>
+          <w:color w:val="CCCCCC"/>
+          <w:sz w:val="18"/>
+          <w:szCs w:val="18"/>
+        </w:rPr>
+      </w:pPr>
+      <w:r>
+        <w:rPr>
+          <w:rFonts w:ascii="Menlo" w:eastAsia="Times New Roman" w:hAnsi="Menlo" w:cs="Menlo"/>
+          <w:color w:val="CCCCCC"/>
+          <w:sz w:val="18"/>
+          <w:szCs w:val="18"/>
+        </w:rPr>
+        <w:t xml:space="preserve">        set_fuel_level(get_fuel_level() </w:t>
+      </w:r>
+      <w:r>
+        <w:rPr>
+          <w:rFonts w:ascii="Menlo" w:eastAsia="Times New Roman" w:hAnsi="Menlo" w:cs="Menlo"/>
+          <w:color w:val="D4D4D4"/>
+          <w:sz w:val="18"/>
+          <w:szCs w:val="18"/>
+        </w:rPr>
+        <w:t>-</w:t>
+      </w:r>
+      <w:r>
+        <w:rPr>
+          <w:rFonts w:ascii="Menlo" w:eastAsia="Times New Roman" w:hAnsi="Menlo" w:cs="Menlo"/>
+          <w:color w:val="CCCCCC"/>
+          <w:sz w:val="18"/>
+          <w:szCs w:val="18"/>
+        </w:rPr>
+        <w:t xml:space="preserve"> amount)</w:t>
+      </w:r>
     </w:p>
     <w:p/>
     <w:sectPr>
@@ -1572,6 +3106,118 @@
     </w:lvl>
   </w:abstractNum>
   <w:abstractNum w:abstractNumId="3" w15:restartNumberingAfterBreak="0">
+    <w:nsid w:val="3D1870A9"/>
+    <w:multiLevelType w:val="hybridMultilevel"/>
+    <w:tmpl w:val="E9DC5826"/>
+    <w:lvl w:ilvl="0" w:tplc="68F4DE8A">
+      <w:numFmt w:val="bullet"/>
+      <w:lvlText w:val="-"/>
+      <w:lvlJc w:val="left"/>
+      <w:pPr>
+        <w:ind w:left="720" w:hanging="360"/>
+      </w:pPr>
+      <w:rPr>
+        <w:rFonts w:ascii="Consolas" w:eastAsiaTheme="minorHAnsi" w:hAnsi="Consolas" w:cs="Consolas" w:hint="default"/>
+      </w:rPr>
+    </w:lvl>
+    <w:lvl w:ilvl="1" w:tplc="04090003" w:tentative="1">
+      <w:start w:val="1"/>
+      <w:numFmt w:val="bullet"/>
+      <w:lvlText w:val="o"/>
+      <w:lvlJc w:val="left"/>
+      <w:pPr>
+        <w:ind w:left="1440" w:hanging="360"/>
+      </w:pPr>
+      <w:rPr>
+        <w:rFonts w:ascii="Courier New" w:hAnsi="Courier New" w:cs="Courier New" w:hint="default"/>
+      </w:rPr>
+    </w:lvl>
+    <w:lvl w:ilvl="2" w:tplc="04090005" w:tentative="1">
+      <w:start w:val="1"/>
+      <w:numFmt w:val="bullet"/>
+      <w:lvlText w:val=""/>
+      <w:lvlJc w:val="left"/>
+      <w:pPr>
+        <w:ind w:left="2160" w:hanging="360"/>
+      </w:pPr>
+      <w:rPr>
+        <w:rFonts w:ascii="Wingdings" w:hAnsi="Wingdings" w:hint="default"/>
+      </w:rPr>
+    </w:lvl>
+    <w:lvl w:ilvl="3" w:tplc="04090001" w:tentative="1">
+      <w:start w:val="1"/>
+      <w:numFmt w:val="bullet"/>
+      <w:lvlText w:val=""/>
+      <w:lvlJc w:val="left"/>
+      <w:pPr>
+        <w:ind w:left="2880" w:hanging="360"/>
+      </w:pPr>
+      <w:rPr>
+        <w:rFonts w:ascii="Symbol" w:hAnsi="Symbol" w:hint="default"/>
+      </w:rPr>
+    </w:lvl>
+    <w:lvl w:ilvl="4" w:tplc="04090003" w:tentative="1">
+      <w:start w:val="1"/>
+      <w:numFmt w:val="bullet"/>
+      <w:lvlText w:val="o"/>
+      <w:lvlJc w:val="left"/>
+      <w:pPr>
+        <w:ind w:left="3600" w:hanging="360"/>
+      </w:pPr>
+      <w:rPr>
+        <w:rFonts w:ascii="Courier New" w:hAnsi="Courier New" w:cs="Courier New" w:hint="default"/>
+      </w:rPr>
+    </w:lvl>
+    <w:lvl w:ilvl="5" w:tplc="04090005" w:tentative="1">
+      <w:start w:val="1"/>
+      <w:numFmt w:val="bullet"/>
+      <w:lvlText w:val=""/>
+      <w:lvlJc w:val="left"/>
+      <w:pPr>
+        <w:ind w:left="4320" w:hanging="360"/>
+      </w:pPr>
+      <w:rPr>
+        <w:rFonts w:ascii="Wingdings" w:hAnsi="Wingdings" w:hint="default"/>
+      </w:rPr>
+    </w:lvl>
+    <w:lvl w:ilvl="6" w:tplc="04090001" w:tentative="1">
+      <w:start w:val="1"/>
+      <w:numFmt w:val="bullet"/>
+      <w:lvlText w:val=""/>
+      <w:lvlJc w:val="left"/>
+      <w:pPr>
+        <w:ind w:left="5040" w:hanging="360"/>
+      </w:pPr>
+      <w:rPr>
+        <w:rFonts w:ascii="Symbol" w:hAnsi="Symbol" w:hint="default"/>
+      </w:rPr>
+    </w:lvl>
+    <w:lvl w:ilvl="7" w:tplc="04090003" w:tentative="1">
+      <w:start w:val="1"/>
+      <w:numFmt w:val="bullet"/>
+      <w:lvlText w:val="o"/>
+      <w:lvlJc w:val="left"/>
+      <w:pPr>
+        <w:ind w:left="5760" w:hanging="360"/>
+      </w:pPr>
+      <w:rPr>
+        <w:rFonts w:ascii="Courier New" w:hAnsi="Courier New" w:cs="Courier New" w:hint="default"/>
+      </w:rPr>
+    </w:lvl>
+    <w:lvl w:ilvl="8" w:tplc="04090005" w:tentative="1">
+      <w:start w:val="1"/>
+      <w:numFmt w:val="bullet"/>
+      <w:lvlText w:val=""/>
+      <w:lvlJc w:val="left"/>
+      <w:pPr>
+        <w:ind w:left="6480" w:hanging="360"/>
+      </w:pPr>
+      <w:rPr>
+        <w:rFonts w:ascii="Wingdings" w:hAnsi="Wingdings" w:hint="default"/>
+      </w:rPr>
+    </w:lvl>
+  </w:abstractNum>
+  <w:abstractNum w:abstractNumId="4" w15:restartNumberingAfterBreak="0">
     <w:nsid w:val="40F940B0"/>
     <w:multiLevelType w:val="hybridMultilevel"/>
     <w:tmpl w:val="A5124966"/>
@@ -1657,7 +3303,7 @@
       </w:pPr>
     </w:lvl>
   </w:abstractNum>
-  <w:abstractNum w:abstractNumId="4" w15:restartNumberingAfterBreak="0">
+  <w:abstractNum w:abstractNumId="5" w15:restartNumberingAfterBreak="0">
     <w:nsid w:val="680968A5"/>
     <w:multiLevelType w:val="hybridMultilevel"/>
     <w:tmpl w:val="A6ACA422"/>
@@ -1743,7 +3389,7 @@
       </w:pPr>
     </w:lvl>
   </w:abstractNum>
-  <w:abstractNum w:abstractNumId="5" w15:restartNumberingAfterBreak="0">
+  <w:abstractNum w:abstractNumId="6" w15:restartNumberingAfterBreak="0">
     <w:nsid w:val="6A580372"/>
     <w:multiLevelType w:val="hybridMultilevel"/>
     <w:tmpl w:val="B8949C62"/>
@@ -1856,7 +3502,7 @@
       </w:pPr>
     </w:lvl>
   </w:abstractNum>
-  <w:abstractNum w:abstractNumId="6" w15:restartNumberingAfterBreak="0">
+  <w:abstractNum w:abstractNumId="7" w15:restartNumberingAfterBreak="0">
     <w:nsid w:val="7AFD0EFB"/>
     <w:multiLevelType w:val="hybridMultilevel"/>
     <w:tmpl w:val="CA7A3338"/>
@@ -1997,25 +3643,28 @@
     </w:lvl>
   </w:abstractNum>
   <w:num w:numId="1" w16cid:durableId="1340473841">
-    <w:abstractNumId w:val="3"/>
+    <w:abstractNumId w:val="4"/>
   </w:num>
   <w:num w:numId="2" w16cid:durableId="837385536">
     <w:abstractNumId w:val="1"/>
   </w:num>
   <w:num w:numId="3" w16cid:durableId="1450200907">
-    <w:abstractNumId w:val="6"/>
+    <w:abstractNumId w:val="7"/>
   </w:num>
   <w:num w:numId="4" w16cid:durableId="1590314142">
     <w:abstractNumId w:val="0"/>
   </w:num>
   <w:num w:numId="5" w16cid:durableId="1905599452">
-    <w:abstractNumId w:val="5"/>
+    <w:abstractNumId w:val="6"/>
   </w:num>
   <w:num w:numId="6" w16cid:durableId="1489328108">
-    <w:abstractNumId w:val="4"/>
+    <w:abstractNumId w:val="5"/>
   </w:num>
   <w:num w:numId="7" w16cid:durableId="2046981803">
     <w:abstractNumId w:val="2"/>
+  </w:num>
+  <w:num w:numId="8" w16cid:durableId="1297875551">
+    <w:abstractNumId w:val="3"/>
   </w:num>
 </w:numbering>
 </file>
@@ -2460,6 +4109,7 @@
   <w:style w:type="character" w:default="1" w:styleId="DefaultParagraphFont">
     <w:name w:val="Default Paragraph Font"/>
     <w:uiPriority w:val="1"/>
+    <w:semiHidden/>
     <w:unhideWhenUsed/>
   </w:style>
   <w:style w:type="table" w:default="1" w:styleId="TableNormal">
